--- a/sections/s01/src/s1_12.docx
+++ b/sections/s01/src/s1_12.docx
@@ -8,8 +8,6 @@
         <w:pStyle w:val="Normal1"/>
         <w:jc w:val="center"/>
       </w:pPr>
-      <w:bookmarkStart w:id="0" w:name="_GoBack"/>
-      <w:bookmarkEnd w:id="0"/>
       <w:r>
         <w:rPr>
           <w:rFonts w:ascii="Times New Roman" w:eastAsia="Times New Roman" w:hAnsi="Times New Roman" w:cs="Times New Roman"/>
@@ -17,21 +15,53 @@
           <w:sz w:val="28"/>
           <w:szCs w:val="28"/>
         </w:rPr>
-        <w:t>GLR-парсеры для грамматик в расширенной форме Бэкуса-Наура</w:t>
-      </w:r>
-    </w:p>
-    <w:p>
-      <w:pPr>
-        <w:pStyle w:val="Normal1"/>
+        <w:t>GLR-</w:t>
+      </w:r>
+      <w:proofErr w:type="spellStart"/>
+      <w:r>
+        <w:rPr>
+          <w:rFonts w:ascii="Times New Roman" w:eastAsia="Times New Roman" w:hAnsi="Times New Roman" w:cs="Times New Roman"/>
+          <w:b/>
+          <w:sz w:val="28"/>
+          <w:szCs w:val="28"/>
+        </w:rPr>
+        <w:t>парсеры</w:t>
+      </w:r>
+      <w:proofErr w:type="spellEnd"/>
+      <w:r>
+        <w:rPr>
+          <w:rFonts w:ascii="Times New Roman" w:eastAsia="Times New Roman" w:hAnsi="Times New Roman" w:cs="Times New Roman"/>
+          <w:b/>
+          <w:sz w:val="28"/>
+          <w:szCs w:val="28"/>
+        </w:rPr>
+        <w:t xml:space="preserve"> для грамматик в расширенной форме Бэкуса-Наура</w:t>
+      </w:r>
+    </w:p>
+    <w:p>
+      <w:pPr>
+        <w:pStyle w:val="Normal1"/>
+        <w:spacing w:after="120"/>
+        <w:ind w:firstLine="567"/>
         <w:jc w:val="center"/>
       </w:pPr>
-      <w:r>
-        <w:rPr>
-          <w:rFonts w:ascii="Times New Roman" w:eastAsia="Times New Roman" w:hAnsi="Times New Roman" w:cs="Times New Roman"/>
-          <w:sz w:val="20"/>
-          <w:szCs w:val="20"/>
-        </w:rPr>
-        <w:t>Алефиров А.А., студент магистратуры кафедры компьютерных технологий НИУ ИТМО, alefirov93aa@gmail.com</w:t>
+      <w:proofErr w:type="spellStart"/>
+      <w:r>
+        <w:rPr>
+          <w:rFonts w:ascii="Times New Roman" w:eastAsia="Times New Roman" w:hAnsi="Times New Roman" w:cs="Times New Roman"/>
+          <w:sz w:val="20"/>
+          <w:szCs w:val="20"/>
+        </w:rPr>
+        <w:t>Алефиров</w:t>
+      </w:r>
+      <w:proofErr w:type="spellEnd"/>
+      <w:r>
+        <w:rPr>
+          <w:rFonts w:ascii="Times New Roman" w:eastAsia="Times New Roman" w:hAnsi="Times New Roman" w:cs="Times New Roman"/>
+          <w:sz w:val="20"/>
+          <w:szCs w:val="20"/>
+        </w:rPr>
+        <w:t xml:space="preserve"> А.А., студент магистратуры кафедры компьютерных технологий НИУ ИТМО, alefirov93aa@gmail.com</w:t>
       </w:r>
     </w:p>
     <w:p>
@@ -52,6 +82,9 @@
     <w:p>
       <w:pPr>
         <w:pStyle w:val="Normal1"/>
+        <w:spacing w:after="120"/>
+        <w:ind w:left="567" w:right="509"/>
+        <w:jc w:val="both"/>
       </w:pPr>
       <w:r>
         <w:rPr>
@@ -65,6 +98,9 @@
     <w:p>
       <w:pPr>
         <w:pStyle w:val="Normal1"/>
+        <w:spacing w:after="120"/>
+        <w:ind w:left="567" w:right="509" w:firstLine="567"/>
+        <w:jc w:val="both"/>
       </w:pPr>
       <w:r>
         <w:rPr>
@@ -98,27 +134,95 @@
     <w:p>
       <w:pPr>
         <w:pStyle w:val="Normal1"/>
-      </w:pPr>
-      <w:r>
-        <w:rPr>
-          <w:rFonts w:ascii="Times New Roman" w:eastAsia="Times New Roman" w:hAnsi="Times New Roman" w:cs="Times New Roman"/>
-          <w:sz w:val="20"/>
-          <w:szCs w:val="20"/>
-        </w:rPr>
-        <w:t>Использование расширенной формы Бэкуса-Наура (EBNF) грамматик позволяет улучшить выразительность контекстно-свободных грамматик и широко применяется в спецификациях языков программирования[1]. Традиционно генераторы синтаксических анализаторов предварительно трансформируют исходные грамматики, упраздняя EBNF, добавляя новые нетерминалы и правила вывода. Однако уже многие годы создаются прямые алгоритмы генерации анализаторов непосредственно из грамматик в EBNF и их интерпретации[2][3]. Одно из преимуществ такого подхода - вывод порожденного синтаксическического анализатора соответствует терминологии исходной грамматики. Также синтаксические анализаторы, порождённые напрямую из грамматик в EBNF, могут показывать выигрыш в скорости распознавания перед анализаторами, порождёнными из трансформированных грамматик[4].</w:t>
-      </w:r>
-    </w:p>
-    <w:p>
-      <w:pPr>
-        <w:pStyle w:val="Normal1"/>
-      </w:pPr>
-      <w:r>
-        <w:rPr>
-          <w:rFonts w:ascii="Times New Roman" w:eastAsia="Times New Roman" w:hAnsi="Times New Roman" w:cs="Times New Roman"/>
-          <w:sz w:val="20"/>
-          <w:szCs w:val="20"/>
-        </w:rPr>
-        <w:t>Упомянутые выше алгоритмы имеют ограничения по классу грамматик. В то же время нет решений вычисления семантических выражений (атрибутов), добавляемых в грамматики, для алгоритмов, сохраняющих EBNF. В данной статье описывается алгоритм генерации LR-парсеров, сохраняющий EBNF исходных грамматик, принимающий весь класс контекстно-свободных грамматик. Также алгоритм позволяет вычисление семантических выражений, заданных для грамматик, по выводу сгенерированных анализаторов. Допуск всего класса КС грамматик обеспечивается с помощью использования техники обобщённого LR-анализа.</w:t>
+        <w:spacing w:after="120"/>
+        <w:jc w:val="both"/>
+      </w:pPr>
+      <w:r>
+        <w:rPr>
+          <w:rFonts w:ascii="Times New Roman" w:eastAsia="Times New Roman" w:hAnsi="Times New Roman" w:cs="Times New Roman"/>
+          <w:sz w:val="20"/>
+          <w:szCs w:val="20"/>
+        </w:rPr>
+        <w:t xml:space="preserve">Использование расширенной формы Бэкуса-Наура (EBNF) грамматик позволяет улучшить выразительность контекстно-свободных грамматик и широко применяется в спецификациях языков программирования[1]. Традиционно генераторы синтаксических анализаторов предварительно трансформируют исходные грамматики, упраздняя EBNF, добавляя новые </w:t>
+      </w:r>
+      <w:proofErr w:type="spellStart"/>
+      <w:r>
+        <w:rPr>
+          <w:rFonts w:ascii="Times New Roman" w:eastAsia="Times New Roman" w:hAnsi="Times New Roman" w:cs="Times New Roman"/>
+          <w:sz w:val="20"/>
+          <w:szCs w:val="20"/>
+        </w:rPr>
+        <w:t>нетерминалы</w:t>
+      </w:r>
+      <w:proofErr w:type="spellEnd"/>
+      <w:r>
+        <w:rPr>
+          <w:rFonts w:ascii="Times New Roman" w:eastAsia="Times New Roman" w:hAnsi="Times New Roman" w:cs="Times New Roman"/>
+          <w:sz w:val="20"/>
+          <w:szCs w:val="20"/>
+        </w:rPr>
+        <w:t xml:space="preserve"> и правила вывода. Однако уже многие годы создаются прямые алгоритмы генерации анализаторов непосредственно из грамматик в EBNF и их интерпретации[2][3]. Одно из преимуществ такого подхода - вывод порожденного </w:t>
+      </w:r>
+      <w:proofErr w:type="spellStart"/>
+      <w:r>
+        <w:rPr>
+          <w:rFonts w:ascii="Times New Roman" w:eastAsia="Times New Roman" w:hAnsi="Times New Roman" w:cs="Times New Roman"/>
+          <w:sz w:val="20"/>
+          <w:szCs w:val="20"/>
+        </w:rPr>
+        <w:t>синтаксическического</w:t>
+      </w:r>
+      <w:proofErr w:type="spellEnd"/>
+      <w:r>
+        <w:rPr>
+          <w:rFonts w:ascii="Times New Roman" w:eastAsia="Times New Roman" w:hAnsi="Times New Roman" w:cs="Times New Roman"/>
+          <w:sz w:val="20"/>
+          <w:szCs w:val="20"/>
+        </w:rPr>
+        <w:t xml:space="preserve"> анализатора соответствует терминологии исходной грамматики. Также синтаксические анализаторы, порождённые напрямую из грамматик в EBNF, могут показывать выигрыш в скорости распознавания перед анализаторами, порождёнными из трансформированных грамматик[4].</w:t>
+      </w:r>
+    </w:p>
+    <w:p>
+      <w:pPr>
+        <w:pStyle w:val="Normal1"/>
+        <w:spacing w:after="120"/>
+        <w:ind w:firstLine="567"/>
+        <w:jc w:val="both"/>
+      </w:pPr>
+      <w:r>
+        <w:rPr>
+          <w:rFonts w:ascii="Times New Roman" w:eastAsia="Times New Roman" w:hAnsi="Times New Roman" w:cs="Times New Roman"/>
+          <w:sz w:val="20"/>
+          <w:szCs w:val="20"/>
+        </w:rPr>
+        <w:t>Упомянутые выше алгоритмы имеют ограничения по классу грамматик. В то же время нет решений вычисления семантических выражений (атрибутов), добавляемых в грамматики, для алгоритмов, сохраняющих EBNF. В данной статье описывается алгоритм генерации LR-</w:t>
+      </w:r>
+      <w:proofErr w:type="spellStart"/>
+      <w:r>
+        <w:rPr>
+          <w:rFonts w:ascii="Times New Roman" w:eastAsia="Times New Roman" w:hAnsi="Times New Roman" w:cs="Times New Roman"/>
+          <w:sz w:val="20"/>
+          <w:szCs w:val="20"/>
+        </w:rPr>
+        <w:t>парсеров</w:t>
+      </w:r>
+      <w:proofErr w:type="spellEnd"/>
+      <w:r>
+        <w:rPr>
+          <w:rFonts w:ascii="Times New Roman" w:eastAsia="Times New Roman" w:hAnsi="Times New Roman" w:cs="Times New Roman"/>
+          <w:sz w:val="20"/>
+          <w:szCs w:val="20"/>
+        </w:rPr>
+        <w:t xml:space="preserve">, сохраняющий EBNF исходных грамматик, принимающий </w:t>
+      </w:r>
+      <w:r>
+        <w:rPr>
+          <w:rFonts w:ascii="Times New Roman" w:eastAsia="Times New Roman" w:hAnsi="Times New Roman" w:cs="Times New Roman"/>
+          <w:sz w:val="20"/>
+          <w:szCs w:val="20"/>
+        </w:rPr>
+        <w:lastRenderedPageBreak/>
+        <w:t>весь класс контекстно-свободных грамматик. Также алгоритм позволяет вычисление семантических выражений, заданных для грамматик, по выводу сгенерированных анализаторов. Допуск всего класса КС грамматик обеспечивается с помощью использования техники обобщённого LR-анализа.</w:t>
       </w:r>
     </w:p>
     <w:p>
@@ -144,6 +248,8 @@
     <w:p>
       <w:pPr>
         <w:pStyle w:val="Normal1"/>
+        <w:spacing w:after="120"/>
+        <w:jc w:val="both"/>
       </w:pPr>
       <w:r>
         <w:rPr>
@@ -456,7 +562,16 @@
           <w:sz w:val="20"/>
           <w:szCs w:val="20"/>
         </w:rPr>
-        <w:t>- конечное множество состояний правых частей,</w:t>
+        <w:t>- конечное множество состояний правых частей</w:t>
+      </w:r>
+      <w:proofErr w:type="gramStart"/>
+      <w:r>
+        <w:rPr>
+          <w:rFonts w:ascii="Times New Roman" w:eastAsia="Times New Roman" w:hAnsi="Times New Roman" w:cs="Times New Roman"/>
+          <w:sz w:val="20"/>
+          <w:szCs w:val="20"/>
+        </w:rPr>
+        <w:t>,</w:t>
       </w:r>
       <w:r>
         <w:rPr>
@@ -509,6 +624,7 @@
         </w:rPr>
         <w:t xml:space="preserve"> </w:t>
       </w:r>
+      <w:proofErr w:type="gramEnd"/>
       <w:r>
         <w:rPr>
           <w:rFonts w:ascii="Times New Roman" w:eastAsia="Times New Roman" w:hAnsi="Times New Roman" w:cs="Times New Roman"/>
@@ -740,6 +856,9 @@
     <w:p>
       <w:pPr>
         <w:pStyle w:val="Normal1"/>
+        <w:spacing w:after="120"/>
+        <w:ind w:firstLine="567"/>
+        <w:jc w:val="both"/>
       </w:pPr>
       <w:r>
         <w:rPr>
@@ -756,7 +875,6 @@
           <w:b/>
           <w:sz w:val="20"/>
           <w:szCs w:val="20"/>
-          <w:lang w:val="en-US"/>
         </w:rPr>
         <w:t>2</w:t>
       </w:r>
@@ -769,6 +887,7 @@
         </w:rPr>
         <w:t xml:space="preserve">. </w:t>
       </w:r>
+      <w:proofErr w:type="spellStart"/>
       <w:r>
         <w:rPr>
           <w:rFonts w:ascii="Times New Roman" w:eastAsia="Times New Roman" w:hAnsi="Times New Roman" w:cs="Times New Roman"/>
@@ -777,17 +896,9 @@
           <w:sz w:val="20"/>
           <w:szCs w:val="20"/>
         </w:rPr>
-        <w:t xml:space="preserve">Стэк, представленный графом </w:t>
-      </w:r>
-      <w:r>
-        <w:rPr>
-          <w:rFonts w:ascii="Times New Roman" w:eastAsia="Times New Roman" w:hAnsi="Times New Roman" w:cs="Times New Roman"/>
-          <w:i/>
-          <w:sz w:val="20"/>
-          <w:szCs w:val="20"/>
-        </w:rPr>
-        <w:t>(</w:t>
-      </w:r>
+        <w:t>Стэк</w:t>
+      </w:r>
+      <w:proofErr w:type="spellEnd"/>
       <w:r>
         <w:rPr>
           <w:rFonts w:ascii="Times New Roman" w:eastAsia="Times New Roman" w:hAnsi="Times New Roman" w:cs="Times New Roman"/>
@@ -796,7 +907,7 @@
           <w:sz w:val="20"/>
           <w:szCs w:val="20"/>
         </w:rPr>
-        <w:t>GSS, Graph Structured Stack</w:t>
+        <w:t xml:space="preserve">, представленный графом </w:t>
       </w:r>
       <w:r>
         <w:rPr>
@@ -805,6 +916,81 @@
           <w:sz w:val="20"/>
           <w:szCs w:val="20"/>
         </w:rPr>
+        <w:t>(</w:t>
+      </w:r>
+      <w:r>
+        <w:rPr>
+          <w:rFonts w:ascii="Times New Roman" w:eastAsia="Times New Roman" w:hAnsi="Times New Roman" w:cs="Times New Roman"/>
+          <w:b/>
+          <w:i/>
+          <w:sz w:val="20"/>
+          <w:szCs w:val="20"/>
+        </w:rPr>
+        <w:t xml:space="preserve">GSS, </w:t>
+      </w:r>
+      <w:proofErr w:type="spellStart"/>
+      <w:r>
+        <w:rPr>
+          <w:rFonts w:ascii="Times New Roman" w:eastAsia="Times New Roman" w:hAnsi="Times New Roman" w:cs="Times New Roman"/>
+          <w:b/>
+          <w:i/>
+          <w:sz w:val="20"/>
+          <w:szCs w:val="20"/>
+        </w:rPr>
+        <w:t>Graph</w:t>
+      </w:r>
+      <w:proofErr w:type="spellEnd"/>
+      <w:r>
+        <w:rPr>
+          <w:rFonts w:ascii="Times New Roman" w:eastAsia="Times New Roman" w:hAnsi="Times New Roman" w:cs="Times New Roman"/>
+          <w:b/>
+          <w:i/>
+          <w:sz w:val="20"/>
+          <w:szCs w:val="20"/>
+        </w:rPr>
+        <w:t xml:space="preserve"> </w:t>
+      </w:r>
+      <w:proofErr w:type="spellStart"/>
+      <w:r>
+        <w:rPr>
+          <w:rFonts w:ascii="Times New Roman" w:eastAsia="Times New Roman" w:hAnsi="Times New Roman" w:cs="Times New Roman"/>
+          <w:b/>
+          <w:i/>
+          <w:sz w:val="20"/>
+          <w:szCs w:val="20"/>
+        </w:rPr>
+        <w:t>Structured</w:t>
+      </w:r>
+      <w:proofErr w:type="spellEnd"/>
+      <w:r>
+        <w:rPr>
+          <w:rFonts w:ascii="Times New Roman" w:eastAsia="Times New Roman" w:hAnsi="Times New Roman" w:cs="Times New Roman"/>
+          <w:b/>
+          <w:i/>
+          <w:sz w:val="20"/>
+          <w:szCs w:val="20"/>
+        </w:rPr>
+        <w:t xml:space="preserve"> </w:t>
+      </w:r>
+      <w:proofErr w:type="spellStart"/>
+      <w:r>
+        <w:rPr>
+          <w:rFonts w:ascii="Times New Roman" w:eastAsia="Times New Roman" w:hAnsi="Times New Roman" w:cs="Times New Roman"/>
+          <w:b/>
+          <w:i/>
+          <w:sz w:val="20"/>
+          <w:szCs w:val="20"/>
+        </w:rPr>
+        <w:t>Stack</w:t>
+      </w:r>
+      <w:proofErr w:type="spellEnd"/>
+      <w:r>
+        <w:rPr>
+          <w:rFonts w:ascii="Times New Roman" w:eastAsia="Times New Roman" w:hAnsi="Times New Roman" w:cs="Times New Roman"/>
+          <w:i/>
+          <w:sz w:val="20"/>
+          <w:szCs w:val="20"/>
+        </w:rPr>
         <w:t xml:space="preserve">) </w:t>
       </w:r>
       <w:r>
@@ -815,6 +1001,7 @@
         </w:rPr>
         <w:t xml:space="preserve">GLR-анализа - граф, вершины которого характеризуются двумя свойствами - </w:t>
       </w:r>
+      <w:proofErr w:type="spellStart"/>
       <w:r>
         <w:rPr>
           <w:rFonts w:ascii="Times New Roman" w:eastAsia="Times New Roman" w:hAnsi="Times New Roman" w:cs="Times New Roman"/>
@@ -822,7 +1009,17 @@
           <w:sz w:val="20"/>
           <w:szCs w:val="20"/>
         </w:rPr>
-        <w:t xml:space="preserve">state </w:t>
+        <w:t>state</w:t>
+      </w:r>
+      <w:proofErr w:type="spellEnd"/>
+      <w:r>
+        <w:rPr>
+          <w:rFonts w:ascii="Times New Roman" w:eastAsia="Times New Roman" w:hAnsi="Times New Roman" w:cs="Times New Roman"/>
+          <w:i/>
+          <w:sz w:val="20"/>
+          <w:szCs w:val="20"/>
+        </w:rPr>
+        <w:t xml:space="preserve"> </w:t>
       </w:r>
       <w:r>
         <w:rPr>
@@ -832,6 +1029,7 @@
         </w:rPr>
         <w:t xml:space="preserve">и </w:t>
       </w:r>
+      <w:proofErr w:type="spellStart"/>
       <w:r>
         <w:rPr>
           <w:rFonts w:ascii="Times New Roman" w:eastAsia="Times New Roman" w:hAnsi="Times New Roman" w:cs="Times New Roman"/>
@@ -841,14 +1039,61 @@
         </w:rPr>
         <w:t>level</w:t>
       </w:r>
-      <w:r>
-        <w:rPr>
-          <w:rFonts w:ascii="Times New Roman" w:eastAsia="Times New Roman" w:hAnsi="Times New Roman" w:cs="Times New Roman"/>
-          <w:sz w:val="20"/>
-          <w:szCs w:val="20"/>
-        </w:rPr>
-        <w:t>. Первое обозначает, какому состоянию LR-автомата  соответствует эта вершина, а второе - количество первых символов входной цепочки, уже обработанных анализатором. Дуги графа помечены символами входной цепочки, либо нетерминалами, к которым были свернуты части входной цепочки. Такой граф используется в GLR анализе вместо обычного стэка в классическом LR-анализе для обеспечения возможности недетерминированного анализа.</w:t>
-      </w:r>
+      <w:proofErr w:type="spellEnd"/>
+      <w:r>
+        <w:rPr>
+          <w:rFonts w:ascii="Times New Roman" w:eastAsia="Times New Roman" w:hAnsi="Times New Roman" w:cs="Times New Roman"/>
+          <w:sz w:val="20"/>
+          <w:szCs w:val="20"/>
+        </w:rPr>
+        <w:t xml:space="preserve">. Первое обозначает, какому состоянию LR-автомата  соответствует эта вершина, а второе - количество первых символов входной цепочки, уже обработанных анализатором. Дуги графа помечены символами входной цепочки, либо </w:t>
+      </w:r>
+      <w:proofErr w:type="spellStart"/>
+      <w:r>
+        <w:rPr>
+          <w:rFonts w:ascii="Times New Roman" w:eastAsia="Times New Roman" w:hAnsi="Times New Roman" w:cs="Times New Roman"/>
+          <w:sz w:val="20"/>
+          <w:szCs w:val="20"/>
+        </w:rPr>
+        <w:t>нетерминалами</w:t>
+      </w:r>
+      <w:proofErr w:type="spellEnd"/>
+      <w:r>
+        <w:rPr>
+          <w:rFonts w:ascii="Times New Roman" w:eastAsia="Times New Roman" w:hAnsi="Times New Roman" w:cs="Times New Roman"/>
+          <w:sz w:val="20"/>
+          <w:szCs w:val="20"/>
+        </w:rPr>
+        <w:t xml:space="preserve">, к которым были свернуты части входной цепочки. </w:t>
+      </w:r>
+      <w:proofErr w:type="gramStart"/>
+      <w:r>
+        <w:rPr>
+          <w:rFonts w:ascii="Times New Roman" w:eastAsia="Times New Roman" w:hAnsi="Times New Roman" w:cs="Times New Roman"/>
+          <w:sz w:val="20"/>
+          <w:szCs w:val="20"/>
+        </w:rPr>
+        <w:t xml:space="preserve">Такой граф используется в GLR анализе вместо обычного </w:t>
+      </w:r>
+      <w:proofErr w:type="spellStart"/>
+      <w:r>
+        <w:rPr>
+          <w:rFonts w:ascii="Times New Roman" w:eastAsia="Times New Roman" w:hAnsi="Times New Roman" w:cs="Times New Roman"/>
+          <w:sz w:val="20"/>
+          <w:szCs w:val="20"/>
+        </w:rPr>
+        <w:t>стэка</w:t>
+      </w:r>
+      <w:proofErr w:type="spellEnd"/>
+      <w:r>
+        <w:rPr>
+          <w:rFonts w:ascii="Times New Roman" w:eastAsia="Times New Roman" w:hAnsi="Times New Roman" w:cs="Times New Roman"/>
+          <w:sz w:val="20"/>
+          <w:szCs w:val="20"/>
+        </w:rPr>
+        <w:t xml:space="preserve"> в классическом LR-анализе для обеспечения возможности недетерминированного анализа.</w:t>
+      </w:r>
+      <w:proofErr w:type="gramEnd"/>
     </w:p>
     <w:p>
       <w:pPr>
@@ -873,14 +1118,16 @@
     <w:p>
       <w:pPr>
         <w:pStyle w:val="Normal1"/>
-      </w:pPr>
-      <w:r>
-        <w:rPr>
-          <w:rFonts w:ascii="Times New Roman" w:eastAsia="Times New Roman" w:hAnsi="Times New Roman" w:cs="Times New Roman"/>
-          <w:sz w:val="20"/>
-          <w:szCs w:val="20"/>
-        </w:rPr>
-        <w:t xml:space="preserve">Основная проблема, возникающая при LR-анализе грамматик с регулярными правыми частями - это определение левых концов правых частей правил для произведений свёрток, поскольку в таком случае основы для свёрток не имеют фиксированной длины. Данный алгоритм является модификацией алгоритма RNGLR[5], приспособленной к распознаванию регулярных основ для редукций. Основная </w:t>
+        <w:spacing w:after="120"/>
+        <w:jc w:val="both"/>
+      </w:pPr>
+      <w:r>
+        <w:rPr>
+          <w:rFonts w:ascii="Times New Roman" w:eastAsia="Times New Roman" w:hAnsi="Times New Roman" w:cs="Times New Roman"/>
+          <w:sz w:val="20"/>
+          <w:szCs w:val="20"/>
+        </w:rPr>
+        <w:t xml:space="preserve">Основная проблема, возникающая при LR-анализе грамматик с регулярными правыми частями - это определение левых концов правых частей правил для произведений свёрток, поскольку в таком случае основы для свёрток не имеют фиксированной длины. Данный алгоритм </w:t>
       </w:r>
       <w:r>
         <w:rPr>
@@ -889,12 +1136,33 @@
           <w:szCs w:val="20"/>
         </w:rPr>
         <w:lastRenderedPageBreak/>
-        <w:t>идея здесь заключается в том, что генерируемый парсер сохраняет представление о регулярных правых частях грамматик и пользуется им при поиске левых концов основ для свёрток.</w:t>
-      </w:r>
-    </w:p>
-    <w:p>
-      <w:pPr>
-        <w:pStyle w:val="Normal1"/>
+        <w:t xml:space="preserve">является модификацией алгоритма RNGLR[5], приспособленной к распознаванию регулярных основ для редукций. Основная идея здесь заключается в том, что генерируемый </w:t>
+      </w:r>
+      <w:proofErr w:type="spellStart"/>
+      <w:r>
+        <w:rPr>
+          <w:rFonts w:ascii="Times New Roman" w:eastAsia="Times New Roman" w:hAnsi="Times New Roman" w:cs="Times New Roman"/>
+          <w:sz w:val="20"/>
+          <w:szCs w:val="20"/>
+        </w:rPr>
+        <w:t>парсер</w:t>
+      </w:r>
+      <w:proofErr w:type="spellEnd"/>
+      <w:r>
+        <w:rPr>
+          <w:rFonts w:ascii="Times New Roman" w:eastAsia="Times New Roman" w:hAnsi="Times New Roman" w:cs="Times New Roman"/>
+          <w:sz w:val="20"/>
+          <w:szCs w:val="20"/>
+        </w:rPr>
+        <w:t xml:space="preserve"> сохраняет представление о регулярных правых частях грамматик и пользуется им при поиске левых концов основ для свёрток.</w:t>
+      </w:r>
+    </w:p>
+    <w:p>
+      <w:pPr>
+        <w:pStyle w:val="Normal1"/>
+        <w:spacing w:after="120"/>
+        <w:ind w:firstLine="567"/>
+        <w:jc w:val="both"/>
       </w:pPr>
       <w:r>
         <w:rPr>
@@ -983,7 +1251,7 @@
           <w:noProof/>
         </w:rPr>
         <w:drawing>
-          <wp:inline distT="114300" distB="114300" distL="114300" distR="114300">
+          <wp:inline distT="114300" distB="114300" distL="114300" distR="114300" wp14:anchorId="5C46065B" wp14:editId="056EADD3">
             <wp:extent cx="3943350" cy="1152525"/>
             <wp:effectExtent l="19050" t="0" r="0" b="0"/>
             <wp:docPr id="2" name="image04.png" descr="nfagss.png"/>
@@ -1085,6 +1353,12 @@
     <w:p>
       <w:pPr>
         <w:pStyle w:val="Normal1"/>
+        <w:spacing w:after="120"/>
+        <w:ind w:firstLine="567"/>
+        <w:jc w:val="both"/>
+        <w:rPr>
+          <w:lang w:val="en-US"/>
+        </w:rPr>
       </w:pPr>
       <w:r>
         <w:rPr>
@@ -1131,8 +1405,16 @@
     </w:p>
     <w:p>
       <w:pPr>
-        <w:pStyle w:val="Normal1"/>
-      </w:pPr>
+        <w:rPr>
+          <w:lang w:val="en-US"/>
+        </w:rPr>
+      </w:pPr>
+      <w:r>
+        <w:rPr>
+          <w:lang w:val="en-US"/>
+        </w:rPr>
+        <w:br w:type="page"/>
+      </w:r>
     </w:p>
     <w:p>
       <w:pPr>
@@ -1146,6 +1428,7 @@
           <w:sz w:val="24"/>
           <w:szCs w:val="24"/>
         </w:rPr>
+        <w:lastRenderedPageBreak/>
         <w:t>Сравнение выводов с алгоритмами синтаксического анализа, не сохраняющими EBNF</w:t>
       </w:r>
     </w:p>
@@ -1164,7 +1447,7 @@
           <w:noProof/>
         </w:rPr>
         <w:drawing>
-          <wp:inline distT="114300" distB="114300" distL="114300" distR="114300">
+          <wp:inline distT="114300" distB="114300" distL="114300" distR="114300" wp14:anchorId="020F2630" wp14:editId="1A38AB33">
             <wp:extent cx="2788440" cy="2639372"/>
             <wp:effectExtent l="19050" t="0" r="0" b="0"/>
             <wp:docPr id="3" name="image05.png" descr="calcEbnf.png"/>
@@ -1217,36 +1500,76 @@
     <w:p>
       <w:pPr>
         <w:pStyle w:val="Normal1"/>
-        <w:rPr>
-          <w:lang w:val="en-US"/>
-        </w:rPr>
-      </w:pPr>
-    </w:p>
-    <w:p>
-      <w:pPr>
-        <w:pStyle w:val="Normal1"/>
-      </w:pPr>
-      <w:r>
-        <w:rPr>
-          <w:rFonts w:ascii="Times New Roman" w:eastAsia="Times New Roman" w:hAnsi="Times New Roman" w:cs="Times New Roman"/>
-          <w:sz w:val="20"/>
-          <w:szCs w:val="20"/>
-        </w:rPr>
-        <w:t>Рассмотрим простую грамматику арифметических выражений (определена в нотации Yard[6]):</w:t>
-      </w:r>
-    </w:p>
-    <w:p>
-      <w:pPr>
-        <w:pStyle w:val="Normal1"/>
-        <w:rPr>
-          <w:lang w:val="en-US"/>
-        </w:rPr>
-      </w:pPr>
-      <w:r>
-        <w:rPr>
-          <w:rFonts w:ascii="Times New Roman" w:eastAsia="Times New Roman" w:hAnsi="Times New Roman" w:cs="Times New Roman"/>
-          <w:sz w:val="20"/>
-          <w:szCs w:val="20"/>
+      </w:pPr>
+    </w:p>
+    <w:p>
+      <w:pPr>
+        <w:pStyle w:val="Normal1"/>
+        <w:spacing w:after="120"/>
+        <w:ind w:firstLine="567"/>
+        <w:jc w:val="both"/>
+      </w:pPr>
+      <w:r>
+        <w:rPr>
+          <w:rFonts w:ascii="Times New Roman" w:eastAsia="Times New Roman" w:hAnsi="Times New Roman" w:cs="Times New Roman"/>
+          <w:sz w:val="20"/>
+          <w:szCs w:val="20"/>
+        </w:rPr>
+        <w:t>Рассмотрим простую грамматику арифметических выражений (</w:t>
+      </w:r>
+      <w:proofErr w:type="gramStart"/>
+      <w:r>
+        <w:rPr>
+          <w:rFonts w:ascii="Times New Roman" w:eastAsia="Times New Roman" w:hAnsi="Times New Roman" w:cs="Times New Roman"/>
+          <w:sz w:val="20"/>
+          <w:szCs w:val="20"/>
+        </w:rPr>
+        <w:t>определена</w:t>
+      </w:r>
+      <w:proofErr w:type="gramEnd"/>
+      <w:r>
+        <w:rPr>
+          <w:rFonts w:ascii="Times New Roman" w:eastAsia="Times New Roman" w:hAnsi="Times New Roman" w:cs="Times New Roman"/>
+          <w:sz w:val="20"/>
+          <w:szCs w:val="20"/>
+        </w:rPr>
+        <w:t xml:space="preserve"> в нотации </w:t>
+      </w:r>
+      <w:proofErr w:type="spellStart"/>
+      <w:r>
+        <w:rPr>
+          <w:rFonts w:ascii="Times New Roman" w:eastAsia="Times New Roman" w:hAnsi="Times New Roman" w:cs="Times New Roman"/>
+          <w:sz w:val="20"/>
+          <w:szCs w:val="20"/>
+        </w:rPr>
+        <w:t>Yard</w:t>
+      </w:r>
+      <w:proofErr w:type="spellEnd"/>
+      <w:r>
+        <w:rPr>
+          <w:rFonts w:ascii="Times New Roman" w:eastAsia="Times New Roman" w:hAnsi="Times New Roman" w:cs="Times New Roman"/>
+          <w:sz w:val="20"/>
+          <w:szCs w:val="20"/>
+        </w:rPr>
+        <w:t>[6]):</w:t>
+      </w:r>
+    </w:p>
+    <w:p>
+      <w:pPr>
+        <w:pStyle w:val="Normal1"/>
+        <w:spacing w:after="120"/>
+        <w:ind w:firstLine="567"/>
+        <w:jc w:val="both"/>
+        <w:rPr>
+          <w:lang w:val="en-US"/>
+        </w:rPr>
+      </w:pPr>
+      <w:r>
+        <w:rPr>
+          <w:rFonts w:ascii="Times New Roman" w:eastAsia="Times New Roman" w:hAnsi="Times New Roman" w:cs="Times New Roman"/>
+          <w:sz w:val="20"/>
+          <w:szCs w:val="20"/>
+          <w:lang w:val="en-US"/>
         </w:rPr>
         <w:br/>
       </w:r>
@@ -1267,14 +1590,25 @@
           <w:lang w:val="en-US"/>
         </w:rPr>
       </w:pPr>
-      <w:r>
-        <w:rPr>
-          <w:rFonts w:ascii="Courier New" w:eastAsia="Courier New" w:hAnsi="Courier New" w:cs="Courier New"/>
-          <w:sz w:val="20"/>
-          <w:szCs w:val="20"/>
-          <w:lang w:val="en-US"/>
-        </w:rPr>
-        <w:t>expr : term ((ADD|MIN) term)*</w:t>
+      <w:proofErr w:type="gramStart"/>
+      <w:r>
+        <w:rPr>
+          <w:rFonts w:ascii="Courier New" w:eastAsia="Courier New" w:hAnsi="Courier New" w:cs="Courier New"/>
+          <w:sz w:val="20"/>
+          <w:szCs w:val="20"/>
+          <w:lang w:val="en-US"/>
+        </w:rPr>
+        <w:t>expr :</w:t>
+      </w:r>
+      <w:proofErr w:type="gramEnd"/>
+      <w:r>
+        <w:rPr>
+          <w:rFonts w:ascii="Courier New" w:eastAsia="Courier New" w:hAnsi="Courier New" w:cs="Courier New"/>
+          <w:sz w:val="20"/>
+          <w:szCs w:val="20"/>
+          <w:lang w:val="en-US"/>
+        </w:rPr>
+        <w:t xml:space="preserve"> term ((ADD|MIN) term)*</w:t>
       </w:r>
       <w:r>
         <w:rPr>
@@ -1294,7 +1628,27 @@
           <w:lang w:val="en-US"/>
         </w:rPr>
         <w:br/>
-        <w:t>fact : num | LBR expr RBR</w:t>
+        <w:t xml:space="preserve">fact : </w:t>
+      </w:r>
+      <w:proofErr w:type="spellStart"/>
+      <w:r>
+        <w:rPr>
+          <w:rFonts w:ascii="Courier New" w:eastAsia="Courier New" w:hAnsi="Courier New" w:cs="Courier New"/>
+          <w:sz w:val="20"/>
+          <w:szCs w:val="20"/>
+          <w:lang w:val="en-US"/>
+        </w:rPr>
+        <w:t>num</w:t>
+      </w:r>
+      <w:proofErr w:type="spellEnd"/>
+      <w:r>
+        <w:rPr>
+          <w:rFonts w:ascii="Courier New" w:eastAsia="Courier New" w:hAnsi="Courier New" w:cs="Courier New"/>
+          <w:sz w:val="20"/>
+          <w:szCs w:val="20"/>
+          <w:lang w:val="en-US"/>
+        </w:rPr>
+        <w:t xml:space="preserve"> | LBR expr RBR</w:t>
       </w:r>
       <w:r>
         <w:rPr>
@@ -1304,20 +1658,42 @@
           <w:lang w:val="en-US"/>
         </w:rPr>
         <w:br/>
-        <w:t>num : A | B</w:t>
-      </w:r>
-    </w:p>
-    <w:p>
-      <w:pPr>
-        <w:pStyle w:val="Normal1"/>
-        <w:rPr>
-          <w:lang w:val="en-US"/>
-        </w:rPr>
-      </w:pPr>
-    </w:p>
-    <w:p>
-      <w:pPr>
-        <w:pStyle w:val="Normal1"/>
+      </w:r>
+      <w:proofErr w:type="spellStart"/>
+      <w:r>
+        <w:rPr>
+          <w:rFonts w:ascii="Courier New" w:eastAsia="Courier New" w:hAnsi="Courier New" w:cs="Courier New"/>
+          <w:sz w:val="20"/>
+          <w:szCs w:val="20"/>
+          <w:lang w:val="en-US"/>
+        </w:rPr>
+        <w:t>num</w:t>
+      </w:r>
+      <w:proofErr w:type="spellEnd"/>
+      <w:r>
+        <w:rPr>
+          <w:rFonts w:ascii="Courier New" w:eastAsia="Courier New" w:hAnsi="Courier New" w:cs="Courier New"/>
+          <w:sz w:val="20"/>
+          <w:szCs w:val="20"/>
+          <w:lang w:val="en-US"/>
+        </w:rPr>
+        <w:t xml:space="preserve"> : A | B</w:t>
+      </w:r>
+    </w:p>
+    <w:p>
+      <w:pPr>
+        <w:pStyle w:val="Normal1"/>
+        <w:rPr>
+          <w:lang w:val="en-US"/>
+        </w:rPr>
+      </w:pPr>
+    </w:p>
+    <w:p>
+      <w:pPr>
+        <w:pStyle w:val="Normal1"/>
+        <w:spacing w:after="120"/>
+        <w:ind w:firstLine="567"/>
+        <w:jc w:val="both"/>
       </w:pPr>
       <w:r>
         <w:rPr>
@@ -1331,13 +1707,16 @@
     <w:p>
       <w:pPr>
         <w:pStyle w:val="Normal1"/>
-      </w:pPr>
-      <w:r>
-        <w:rPr>
-          <w:rFonts w:ascii="Times New Roman" w:eastAsia="Times New Roman" w:hAnsi="Times New Roman" w:cs="Times New Roman"/>
-          <w:sz w:val="20"/>
-          <w:szCs w:val="20"/>
-        </w:rPr>
+        <w:spacing w:after="120"/>
+        <w:jc w:val="both"/>
+      </w:pPr>
+      <w:r>
+        <w:rPr>
+          <w:rFonts w:ascii="Times New Roman" w:eastAsia="Times New Roman" w:hAnsi="Times New Roman" w:cs="Times New Roman"/>
+          <w:sz w:val="20"/>
+          <w:szCs w:val="20"/>
+        </w:rPr>
+        <w:lastRenderedPageBreak/>
         <w:t xml:space="preserve">Возьмем строку </w:t>
       </w:r>
       <w:r>
@@ -1355,16 +1734,43 @@
           <w:sz w:val="20"/>
           <w:szCs w:val="20"/>
         </w:rPr>
-        <w:t xml:space="preserve">языка, описываемого данной грамматикой, и сравним выводы синтаксических анализаторов, сохраняющего форму Бэкуса-Наура (см. Рис.2) и несохраняющего её (см. Рис. 3). Второй анализатор был сгенерирован из грамматики, трансформированной с помощью </w:t>
-      </w:r>
-      <w:r>
-        <w:rPr>
-          <w:rFonts w:ascii="Times New Roman" w:eastAsia="Times New Roman" w:hAnsi="Times New Roman" w:cs="Times New Roman"/>
-          <w:sz w:val="20"/>
-          <w:szCs w:val="20"/>
-        </w:rPr>
-        <w:lastRenderedPageBreak/>
-        <w:t>инструментов фреймворка YaccConstructor[7]. Видно, что вывод первого анализатора выгодно отличается от вывода второго отсутствием узлов, не относящихся к терминологии исходной грамматики, что может быть важно для пользователя генератора синтаксических анализаторов, а также своими размерами.</w:t>
+        <w:t xml:space="preserve">языка, описываемого данной грамматикой, и сравним выводы синтаксических анализаторов, сохраняющего форму Бэкуса-Наура (см. Рис.2) и несохраняющего её (см. Рис. 3). Второй анализатор был сгенерирован из грамматики, трансформированной с помощью инструментов </w:t>
+      </w:r>
+      <w:proofErr w:type="spellStart"/>
+      <w:r>
+        <w:rPr>
+          <w:rFonts w:ascii="Times New Roman" w:eastAsia="Times New Roman" w:hAnsi="Times New Roman" w:cs="Times New Roman"/>
+          <w:sz w:val="20"/>
+          <w:szCs w:val="20"/>
+        </w:rPr>
+        <w:t>фреймворка</w:t>
+      </w:r>
+      <w:proofErr w:type="spellEnd"/>
+      <w:r>
+        <w:rPr>
+          <w:rFonts w:ascii="Times New Roman" w:eastAsia="Times New Roman" w:hAnsi="Times New Roman" w:cs="Times New Roman"/>
+          <w:sz w:val="20"/>
+          <w:szCs w:val="20"/>
+        </w:rPr>
+        <w:t xml:space="preserve"> </w:t>
+      </w:r>
+      <w:proofErr w:type="spellStart"/>
+      <w:r>
+        <w:rPr>
+          <w:rFonts w:ascii="Times New Roman" w:eastAsia="Times New Roman" w:hAnsi="Times New Roman" w:cs="Times New Roman"/>
+          <w:sz w:val="20"/>
+          <w:szCs w:val="20"/>
+        </w:rPr>
+        <w:t>YaccConstructor</w:t>
+      </w:r>
+      <w:proofErr w:type="spellEnd"/>
+      <w:r>
+        <w:rPr>
+          <w:rFonts w:ascii="Times New Roman" w:eastAsia="Times New Roman" w:hAnsi="Times New Roman" w:cs="Times New Roman"/>
+          <w:sz w:val="20"/>
+          <w:szCs w:val="20"/>
+        </w:rPr>
+        <w:t>[7]. Видно, что вывод первого анализатора выгодно отличается от вывода второго отсутствием узлов, не относящихся к терминологии исходной грамматики, что может быть важно для пользователя генератора синтаксических анализаторов, а также своими размерами.</w:t>
       </w:r>
     </w:p>
     <w:p>
@@ -1382,7 +1788,7 @@
           <w:noProof/>
         </w:rPr>
         <w:drawing>
-          <wp:inline distT="114300" distB="114300" distL="114300" distR="114300">
+          <wp:inline distT="114300" distB="114300" distL="114300" distR="114300" wp14:anchorId="0B0C7A02" wp14:editId="78B144DD">
             <wp:extent cx="4769175" cy="3686175"/>
             <wp:effectExtent l="19050" t="0" r="0" b="0"/>
             <wp:docPr id="1" name="image03.png" descr="calcNonEbnf.png"/>
@@ -1440,344 +1846,1201 @@
     <w:p>
       <w:pPr>
         <w:pStyle w:val="Normal1"/>
-      </w:pPr>
-      <w:r>
-        <w:rPr>
-          <w:rFonts w:ascii="Times New Roman" w:eastAsia="Times New Roman" w:hAnsi="Times New Roman" w:cs="Times New Roman"/>
-          <w:sz w:val="20"/>
-          <w:szCs w:val="20"/>
-        </w:rPr>
-        <w:t>Традиционно пользователи генераторов синтаксических анализаторов пишут код с определением AST, экземпляр которого они хотят получить в виде вывода порождённого парсера, для чего они снабжают исходную грамматику атрибутами с вычислением узлов AST. Сохранение исходной формы грамматики в генерации парсеров позволяет автоматически генерировать такое определение и создавать парсеры, вывод которых будет в форме этого определения. Например, для грамматики арифметических выражений, написанной выше, генерируется такое определение в коде на языке F#:</w:t>
-      </w:r>
-    </w:p>
-    <w:p>
-      <w:pPr>
-        <w:pStyle w:val="Normal1"/>
-      </w:pPr>
-    </w:p>
-    <w:p>
-      <w:pPr>
-        <w:pStyle w:val="Normal1"/>
-        <w:rPr>
-          <w:lang w:val="en-US"/>
-        </w:rPr>
-      </w:pPr>
-      <w:r>
-        <w:rPr>
-          <w:rFonts w:ascii="Courier New" w:eastAsia="Courier New" w:hAnsi="Courier New" w:cs="Courier New"/>
-          <w:sz w:val="20"/>
-          <w:szCs w:val="20"/>
-          <w:lang w:val="en-US"/>
-        </w:rPr>
-        <w:t>type TExpr = Expr of TTerm * (Choice&lt;Token, Token&gt; * TTerm) list</w:t>
-      </w:r>
-    </w:p>
-    <w:p>
-      <w:pPr>
-        <w:pStyle w:val="Normal1"/>
-        <w:rPr>
-          <w:lang w:val="en-US"/>
-        </w:rPr>
-      </w:pPr>
-      <w:r>
-        <w:rPr>
-          <w:rFonts w:ascii="Courier New" w:eastAsia="Courier New" w:hAnsi="Courier New" w:cs="Courier New"/>
-          <w:sz w:val="20"/>
-          <w:szCs w:val="20"/>
-          <w:lang w:val="en-US"/>
-        </w:rPr>
-        <w:t>and TTerm = Term of TFact * (Choice&lt;Token, Token&gt; * TFact) list</w:t>
-      </w:r>
-    </w:p>
-    <w:p>
-      <w:pPr>
-        <w:pStyle w:val="Normal1"/>
-        <w:rPr>
-          <w:lang w:val="en-US"/>
-        </w:rPr>
-      </w:pPr>
-      <w:r>
-        <w:rPr>
-          <w:rFonts w:ascii="Courier New" w:eastAsia="Courier New" w:hAnsi="Courier New" w:cs="Courier New"/>
-          <w:sz w:val="20"/>
-          <w:szCs w:val="20"/>
-          <w:lang w:val="en-US"/>
-        </w:rPr>
-        <w:t>and TFact = Fact of Choice&lt;TNum, Token * TExpr * Token&gt;</w:t>
-      </w:r>
-    </w:p>
-    <w:p>
-      <w:pPr>
-        <w:pStyle w:val="Normal1"/>
-        <w:rPr>
-          <w:lang w:val="en-US"/>
-        </w:rPr>
-      </w:pPr>
-      <w:r>
-        <w:rPr>
-          <w:rFonts w:ascii="Courier New" w:eastAsia="Courier New" w:hAnsi="Courier New" w:cs="Courier New"/>
-          <w:sz w:val="20"/>
-          <w:szCs w:val="20"/>
-          <w:lang w:val="en-US"/>
-        </w:rPr>
-        <w:t>and TNum = Num of Choice&lt;Token, Token&gt;</w:t>
-      </w:r>
-    </w:p>
-    <w:p>
-      <w:pPr>
-        <w:pStyle w:val="Normal1"/>
-        <w:rPr>
-          <w:lang w:val="en-US"/>
-        </w:rPr>
-      </w:pPr>
-    </w:p>
-    <w:p>
-      <w:pPr>
-        <w:pStyle w:val="Normal1"/>
-      </w:pPr>
-      <w:r>
-        <w:rPr>
-          <w:rFonts w:ascii="Times New Roman" w:eastAsia="Times New Roman" w:hAnsi="Times New Roman" w:cs="Times New Roman"/>
-          <w:sz w:val="20"/>
-          <w:szCs w:val="20"/>
-        </w:rPr>
-        <w:t>В итоге пользователь получает вывод в понятной ему форме и он может работать с AST так, как если бы он сам создал определение AST. Например, создать интерпретатор синтаксического дерева арифметического выражения, созданного по сгенерированным типам, приведённым выше (код функции evaluateTerm опущен в силу своей аналогичности коду для evaluateExpr):</w:t>
-      </w:r>
-    </w:p>
-    <w:p>
-      <w:pPr>
-        <w:pStyle w:val="Normal1"/>
-      </w:pPr>
-    </w:p>
-    <w:p>
-      <w:pPr>
-        <w:pStyle w:val="Normal1"/>
-        <w:rPr>
-          <w:lang w:val="en-US"/>
-        </w:rPr>
-      </w:pPr>
-      <w:r>
-        <w:rPr>
-          <w:rFonts w:ascii="Courier New" w:eastAsia="Courier New" w:hAnsi="Courier New" w:cs="Courier New"/>
-          <w:sz w:val="20"/>
-          <w:szCs w:val="20"/>
-          <w:lang w:val="en-US"/>
-        </w:rPr>
-        <w:t>let rec evaluateExpr = function</w:t>
-      </w:r>
-    </w:p>
-    <w:p>
-      <w:pPr>
-        <w:pStyle w:val="Normal1"/>
-        <w:rPr>
-          <w:lang w:val="en-US"/>
-        </w:rPr>
-      </w:pPr>
-      <w:r>
-        <w:rPr>
-          <w:rFonts w:ascii="Courier New" w:eastAsia="Courier New" w:hAnsi="Courier New" w:cs="Courier New"/>
-          <w:sz w:val="20"/>
-          <w:szCs w:val="20"/>
-          <w:lang w:val="en-US"/>
-        </w:rPr>
-        <w:t xml:space="preserve">    | Expr (leftTerm, rightPart) -&gt;</w:t>
-      </w:r>
-    </w:p>
-    <w:p>
-      <w:pPr>
-        <w:pStyle w:val="Normal1"/>
-        <w:rPr>
-          <w:lang w:val="en-US"/>
-        </w:rPr>
-      </w:pPr>
-      <w:r>
-        <w:rPr>
-          <w:rFonts w:ascii="Courier New" w:eastAsia="Courier New" w:hAnsi="Courier New" w:cs="Courier New"/>
-          <w:sz w:val="20"/>
-          <w:szCs w:val="20"/>
-          <w:lang w:val="en-US"/>
-        </w:rPr>
-        <w:t xml:space="preserve">        let f leftValue (sign, term) =</w:t>
-      </w:r>
-    </w:p>
-    <w:p>
-      <w:pPr>
-        <w:pStyle w:val="Normal1"/>
-        <w:rPr>
-          <w:lang w:val="en-US"/>
-        </w:rPr>
-      </w:pPr>
-      <w:r>
-        <w:rPr>
-          <w:rFonts w:ascii="Courier New" w:eastAsia="Courier New" w:hAnsi="Courier New" w:cs="Courier New"/>
-          <w:sz w:val="20"/>
-          <w:szCs w:val="20"/>
-          <w:lang w:val="en-US"/>
-        </w:rPr>
-        <w:t xml:space="preserve">            let rightValue = evaluateTerm term</w:t>
-      </w:r>
-    </w:p>
-    <w:p>
-      <w:pPr>
-        <w:pStyle w:val="Normal1"/>
-        <w:rPr>
-          <w:lang w:val="en-US"/>
-        </w:rPr>
-      </w:pPr>
-      <w:r>
-        <w:rPr>
-          <w:rFonts w:ascii="Courier New" w:eastAsia="Courier New" w:hAnsi="Courier New" w:cs="Courier New"/>
-          <w:sz w:val="20"/>
-          <w:szCs w:val="20"/>
-          <w:lang w:val="en-US"/>
-        </w:rPr>
-        <w:t xml:space="preserve">            match sign with</w:t>
-      </w:r>
-    </w:p>
-    <w:p>
-      <w:pPr>
-        <w:pStyle w:val="Normal1"/>
-        <w:rPr>
-          <w:lang w:val="en-US"/>
-        </w:rPr>
-      </w:pPr>
-      <w:r>
-        <w:rPr>
-          <w:rFonts w:ascii="Courier New" w:eastAsia="Courier New" w:hAnsi="Courier New" w:cs="Courier New"/>
-          <w:sz w:val="20"/>
-          <w:szCs w:val="20"/>
-          <w:lang w:val="en-US"/>
-        </w:rPr>
-        <w:t xml:space="preserve">            | Choice1Of2 _ -&gt; leftValue + rightValue</w:t>
-      </w:r>
-    </w:p>
-    <w:p>
-      <w:pPr>
-        <w:pStyle w:val="Normal1"/>
-        <w:rPr>
-          <w:lang w:val="en-US"/>
-        </w:rPr>
-      </w:pPr>
-      <w:r>
-        <w:rPr>
-          <w:rFonts w:ascii="Courier New" w:eastAsia="Courier New" w:hAnsi="Courier New" w:cs="Courier New"/>
-          <w:sz w:val="20"/>
-          <w:szCs w:val="20"/>
-          <w:lang w:val="en-US"/>
+        <w:spacing w:after="120"/>
+        <w:jc w:val="both"/>
+      </w:pPr>
+      <w:r>
+        <w:rPr>
+          <w:rFonts w:ascii="Times New Roman" w:eastAsia="Times New Roman" w:hAnsi="Times New Roman" w:cs="Times New Roman"/>
+          <w:sz w:val="20"/>
+          <w:szCs w:val="20"/>
         </w:rPr>
         <w:lastRenderedPageBreak/>
-        <w:t xml:space="preserve">            | Choice2Of2 _ -&gt; leftValue - rightValue</w:t>
-      </w:r>
-    </w:p>
-    <w:p>
-      <w:pPr>
-        <w:pStyle w:val="Normal1"/>
-        <w:rPr>
-          <w:lang w:val="en-US"/>
-        </w:rPr>
-      </w:pPr>
-      <w:r>
-        <w:rPr>
-          <w:rFonts w:ascii="Courier New" w:eastAsia="Courier New" w:hAnsi="Courier New" w:cs="Courier New"/>
-          <w:sz w:val="20"/>
-          <w:szCs w:val="20"/>
-          <w:lang w:val="en-US"/>
-        </w:rPr>
-        <w:t xml:space="preserve">        rightPart |&gt; List.fold f (evaluateTerm leftTerm)</w:t>
-      </w:r>
-    </w:p>
-    <w:p>
-      <w:pPr>
-        <w:pStyle w:val="Normal1"/>
-        <w:rPr>
-          <w:lang w:val="en-US"/>
-        </w:rPr>
-      </w:pPr>
-    </w:p>
-    <w:p>
-      <w:pPr>
-        <w:pStyle w:val="Normal1"/>
-        <w:rPr>
-          <w:lang w:val="en-US"/>
-        </w:rPr>
-      </w:pPr>
-      <w:r>
-        <w:rPr>
-          <w:rFonts w:ascii="Courier New" w:eastAsia="Courier New" w:hAnsi="Courier New" w:cs="Courier New"/>
-          <w:sz w:val="20"/>
-          <w:szCs w:val="20"/>
-          <w:lang w:val="en-US"/>
-        </w:rPr>
-        <w:t>and evaluateFact = function</w:t>
-      </w:r>
-    </w:p>
-    <w:p>
-      <w:pPr>
-        <w:pStyle w:val="Normal1"/>
-        <w:rPr>
-          <w:lang w:val="en-US"/>
-        </w:rPr>
-      </w:pPr>
-      <w:r>
-        <w:rPr>
-          <w:rFonts w:ascii="Courier New" w:eastAsia="Courier New" w:hAnsi="Courier New" w:cs="Courier New"/>
-          <w:sz w:val="20"/>
-          <w:szCs w:val="20"/>
-          <w:lang w:val="en-US"/>
-        </w:rPr>
-        <w:t xml:space="preserve">    | Fact fact -&gt;</w:t>
-      </w:r>
-    </w:p>
-    <w:p>
-      <w:pPr>
-        <w:pStyle w:val="Normal1"/>
-        <w:rPr>
-          <w:lang w:val="en-US"/>
-        </w:rPr>
-      </w:pPr>
-      <w:r>
-        <w:rPr>
-          <w:rFonts w:ascii="Courier New" w:eastAsia="Courier New" w:hAnsi="Courier New" w:cs="Courier New"/>
-          <w:sz w:val="20"/>
-          <w:szCs w:val="20"/>
-          <w:lang w:val="en-US"/>
-        </w:rPr>
-        <w:t xml:space="preserve">        match fact with</w:t>
-      </w:r>
-    </w:p>
-    <w:p>
-      <w:pPr>
-        <w:pStyle w:val="Normal1"/>
-        <w:rPr>
-          <w:lang w:val="en-US"/>
-        </w:rPr>
-      </w:pPr>
-      <w:r>
-        <w:rPr>
-          <w:rFonts w:ascii="Courier New" w:eastAsia="Courier New" w:hAnsi="Courier New" w:cs="Courier New"/>
-          <w:sz w:val="20"/>
-          <w:szCs w:val="20"/>
-          <w:lang w:val="en-US"/>
-        </w:rPr>
-        <w:t xml:space="preserve">        | Choice1Of2 (Num num) -&gt;</w:t>
-      </w:r>
-    </w:p>
-    <w:p>
-      <w:pPr>
-        <w:pStyle w:val="Normal1"/>
-        <w:rPr>
-          <w:lang w:val="en-US"/>
-        </w:rPr>
-      </w:pPr>
-      <w:r>
-        <w:rPr>
-          <w:rFonts w:ascii="Courier New" w:eastAsia="Courier New" w:hAnsi="Courier New" w:cs="Courier New"/>
-          <w:sz w:val="20"/>
-          <w:szCs w:val="20"/>
-          <w:lang w:val="en-US"/>
-        </w:rPr>
-        <w:t xml:space="preserve">            getValue num</w:t>
-      </w:r>
+        <w:t xml:space="preserve">Традиционно пользователи генераторов синтаксических анализаторов пишут код с определением AST, экземпляр которого они хотят получить в виде вывода порождённого </w:t>
+      </w:r>
+      <w:proofErr w:type="spellStart"/>
+      <w:r>
+        <w:rPr>
+          <w:rFonts w:ascii="Times New Roman" w:eastAsia="Times New Roman" w:hAnsi="Times New Roman" w:cs="Times New Roman"/>
+          <w:sz w:val="20"/>
+          <w:szCs w:val="20"/>
+        </w:rPr>
+        <w:t>парсера</w:t>
+      </w:r>
+      <w:proofErr w:type="spellEnd"/>
+      <w:r>
+        <w:rPr>
+          <w:rFonts w:ascii="Times New Roman" w:eastAsia="Times New Roman" w:hAnsi="Times New Roman" w:cs="Times New Roman"/>
+          <w:sz w:val="20"/>
+          <w:szCs w:val="20"/>
+        </w:rPr>
+        <w:t xml:space="preserve">, для чего они снабжают исходную грамматику атрибутами с вычислением узлов AST. Сохранение исходной формы грамматики в генерации </w:t>
+      </w:r>
+      <w:proofErr w:type="spellStart"/>
+      <w:r>
+        <w:rPr>
+          <w:rFonts w:ascii="Times New Roman" w:eastAsia="Times New Roman" w:hAnsi="Times New Roman" w:cs="Times New Roman"/>
+          <w:sz w:val="20"/>
+          <w:szCs w:val="20"/>
+        </w:rPr>
+        <w:t>парсеров</w:t>
+      </w:r>
+      <w:proofErr w:type="spellEnd"/>
+      <w:r>
+        <w:rPr>
+          <w:rFonts w:ascii="Times New Roman" w:eastAsia="Times New Roman" w:hAnsi="Times New Roman" w:cs="Times New Roman"/>
+          <w:sz w:val="20"/>
+          <w:szCs w:val="20"/>
+        </w:rPr>
+        <w:t xml:space="preserve"> позволяет автоматически генерировать такое определение и создавать </w:t>
+      </w:r>
+      <w:proofErr w:type="spellStart"/>
+      <w:r>
+        <w:rPr>
+          <w:rFonts w:ascii="Times New Roman" w:eastAsia="Times New Roman" w:hAnsi="Times New Roman" w:cs="Times New Roman"/>
+          <w:sz w:val="20"/>
+          <w:szCs w:val="20"/>
+        </w:rPr>
+        <w:t>парсеры</w:t>
+      </w:r>
+      <w:proofErr w:type="spellEnd"/>
+      <w:r>
+        <w:rPr>
+          <w:rFonts w:ascii="Times New Roman" w:eastAsia="Times New Roman" w:hAnsi="Times New Roman" w:cs="Times New Roman"/>
+          <w:sz w:val="20"/>
+          <w:szCs w:val="20"/>
+        </w:rPr>
+        <w:t>, вывод которых будет в форме этого определения. Например, для грамматики арифметических выражений, написанной выше, генерируется такое определение в коде на языке F#:</w:t>
+      </w:r>
+    </w:p>
+    <w:p>
+      <w:pPr>
+        <w:pStyle w:val="Normal1"/>
+      </w:pPr>
+    </w:p>
+    <w:p>
+      <w:pPr>
+        <w:pStyle w:val="Normal1"/>
+        <w:rPr>
+          <w:lang w:val="en-US"/>
+        </w:rPr>
+      </w:pPr>
+      <w:proofErr w:type="gramStart"/>
+      <w:r>
+        <w:rPr>
+          <w:rFonts w:ascii="Courier New" w:eastAsia="Courier New" w:hAnsi="Courier New" w:cs="Courier New"/>
+          <w:sz w:val="20"/>
+          <w:szCs w:val="20"/>
+          <w:lang w:val="en-US"/>
+        </w:rPr>
+        <w:t>type</w:t>
+      </w:r>
+      <w:proofErr w:type="gramEnd"/>
+      <w:r>
+        <w:rPr>
+          <w:rFonts w:ascii="Courier New" w:eastAsia="Courier New" w:hAnsi="Courier New" w:cs="Courier New"/>
+          <w:sz w:val="20"/>
+          <w:szCs w:val="20"/>
+          <w:lang w:val="en-US"/>
+        </w:rPr>
+        <w:t xml:space="preserve"> </w:t>
+      </w:r>
+      <w:proofErr w:type="spellStart"/>
+      <w:r>
+        <w:rPr>
+          <w:rFonts w:ascii="Courier New" w:eastAsia="Courier New" w:hAnsi="Courier New" w:cs="Courier New"/>
+          <w:sz w:val="20"/>
+          <w:szCs w:val="20"/>
+          <w:lang w:val="en-US"/>
+        </w:rPr>
+        <w:t>TExpr</w:t>
+      </w:r>
+      <w:proofErr w:type="spellEnd"/>
+      <w:r>
+        <w:rPr>
+          <w:rFonts w:ascii="Courier New" w:eastAsia="Courier New" w:hAnsi="Courier New" w:cs="Courier New"/>
+          <w:sz w:val="20"/>
+          <w:szCs w:val="20"/>
+          <w:lang w:val="en-US"/>
+        </w:rPr>
+        <w:t xml:space="preserve"> = Expr of </w:t>
+      </w:r>
+      <w:proofErr w:type="spellStart"/>
+      <w:r>
+        <w:rPr>
+          <w:rFonts w:ascii="Courier New" w:eastAsia="Courier New" w:hAnsi="Courier New" w:cs="Courier New"/>
+          <w:sz w:val="20"/>
+          <w:szCs w:val="20"/>
+          <w:lang w:val="en-US"/>
+        </w:rPr>
+        <w:t>TTerm</w:t>
+      </w:r>
+      <w:proofErr w:type="spellEnd"/>
+      <w:r>
+        <w:rPr>
+          <w:rFonts w:ascii="Courier New" w:eastAsia="Courier New" w:hAnsi="Courier New" w:cs="Courier New"/>
+          <w:sz w:val="20"/>
+          <w:szCs w:val="20"/>
+          <w:lang w:val="en-US"/>
+        </w:rPr>
+        <w:t xml:space="preserve"> * (Choice&lt;Token, Token&gt; * </w:t>
+      </w:r>
+      <w:proofErr w:type="spellStart"/>
+      <w:r>
+        <w:rPr>
+          <w:rFonts w:ascii="Courier New" w:eastAsia="Courier New" w:hAnsi="Courier New" w:cs="Courier New"/>
+          <w:sz w:val="20"/>
+          <w:szCs w:val="20"/>
+          <w:lang w:val="en-US"/>
+        </w:rPr>
+        <w:t>TTerm</w:t>
+      </w:r>
+      <w:proofErr w:type="spellEnd"/>
+      <w:r>
+        <w:rPr>
+          <w:rFonts w:ascii="Courier New" w:eastAsia="Courier New" w:hAnsi="Courier New" w:cs="Courier New"/>
+          <w:sz w:val="20"/>
+          <w:szCs w:val="20"/>
+          <w:lang w:val="en-US"/>
+        </w:rPr>
+        <w:t>) list</w:t>
+      </w:r>
+    </w:p>
+    <w:p>
+      <w:pPr>
+        <w:pStyle w:val="Normal1"/>
+        <w:rPr>
+          <w:lang w:val="en-US"/>
+        </w:rPr>
+      </w:pPr>
+      <w:proofErr w:type="gramStart"/>
+      <w:r>
+        <w:rPr>
+          <w:rFonts w:ascii="Courier New" w:eastAsia="Courier New" w:hAnsi="Courier New" w:cs="Courier New"/>
+          <w:sz w:val="20"/>
+          <w:szCs w:val="20"/>
+          <w:lang w:val="en-US"/>
+        </w:rPr>
+        <w:t>and</w:t>
+      </w:r>
+      <w:proofErr w:type="gramEnd"/>
+      <w:r>
+        <w:rPr>
+          <w:rFonts w:ascii="Courier New" w:eastAsia="Courier New" w:hAnsi="Courier New" w:cs="Courier New"/>
+          <w:sz w:val="20"/>
+          <w:szCs w:val="20"/>
+          <w:lang w:val="en-US"/>
+        </w:rPr>
+        <w:t xml:space="preserve"> </w:t>
+      </w:r>
+      <w:proofErr w:type="spellStart"/>
+      <w:r>
+        <w:rPr>
+          <w:rFonts w:ascii="Courier New" w:eastAsia="Courier New" w:hAnsi="Courier New" w:cs="Courier New"/>
+          <w:sz w:val="20"/>
+          <w:szCs w:val="20"/>
+          <w:lang w:val="en-US"/>
+        </w:rPr>
+        <w:t>TTerm</w:t>
+      </w:r>
+      <w:proofErr w:type="spellEnd"/>
+      <w:r>
+        <w:rPr>
+          <w:rFonts w:ascii="Courier New" w:eastAsia="Courier New" w:hAnsi="Courier New" w:cs="Courier New"/>
+          <w:sz w:val="20"/>
+          <w:szCs w:val="20"/>
+          <w:lang w:val="en-US"/>
+        </w:rPr>
+        <w:t xml:space="preserve"> = Term of </w:t>
+      </w:r>
+      <w:proofErr w:type="spellStart"/>
+      <w:r>
+        <w:rPr>
+          <w:rFonts w:ascii="Courier New" w:eastAsia="Courier New" w:hAnsi="Courier New" w:cs="Courier New"/>
+          <w:sz w:val="20"/>
+          <w:szCs w:val="20"/>
+          <w:lang w:val="en-US"/>
+        </w:rPr>
+        <w:t>TFact</w:t>
+      </w:r>
+      <w:proofErr w:type="spellEnd"/>
+      <w:r>
+        <w:rPr>
+          <w:rFonts w:ascii="Courier New" w:eastAsia="Courier New" w:hAnsi="Courier New" w:cs="Courier New"/>
+          <w:sz w:val="20"/>
+          <w:szCs w:val="20"/>
+          <w:lang w:val="en-US"/>
+        </w:rPr>
+        <w:t xml:space="preserve"> * (Choice&lt;Token, Token&gt; * </w:t>
+      </w:r>
+      <w:proofErr w:type="spellStart"/>
+      <w:r>
+        <w:rPr>
+          <w:rFonts w:ascii="Courier New" w:eastAsia="Courier New" w:hAnsi="Courier New" w:cs="Courier New"/>
+          <w:sz w:val="20"/>
+          <w:szCs w:val="20"/>
+          <w:lang w:val="en-US"/>
+        </w:rPr>
+        <w:t>TFact</w:t>
+      </w:r>
+      <w:proofErr w:type="spellEnd"/>
+      <w:r>
+        <w:rPr>
+          <w:rFonts w:ascii="Courier New" w:eastAsia="Courier New" w:hAnsi="Courier New" w:cs="Courier New"/>
+          <w:sz w:val="20"/>
+          <w:szCs w:val="20"/>
+          <w:lang w:val="en-US"/>
+        </w:rPr>
+        <w:t>) list</w:t>
+      </w:r>
+    </w:p>
+    <w:p>
+      <w:pPr>
+        <w:pStyle w:val="Normal1"/>
+        <w:rPr>
+          <w:lang w:val="en-US"/>
+        </w:rPr>
+      </w:pPr>
+      <w:proofErr w:type="gramStart"/>
+      <w:r>
+        <w:rPr>
+          <w:rFonts w:ascii="Courier New" w:eastAsia="Courier New" w:hAnsi="Courier New" w:cs="Courier New"/>
+          <w:sz w:val="20"/>
+          <w:szCs w:val="20"/>
+          <w:lang w:val="en-US"/>
+        </w:rPr>
+        <w:t>and</w:t>
+      </w:r>
+      <w:proofErr w:type="gramEnd"/>
+      <w:r>
+        <w:rPr>
+          <w:rFonts w:ascii="Courier New" w:eastAsia="Courier New" w:hAnsi="Courier New" w:cs="Courier New"/>
+          <w:sz w:val="20"/>
+          <w:szCs w:val="20"/>
+          <w:lang w:val="en-US"/>
+        </w:rPr>
+        <w:t xml:space="preserve"> </w:t>
+      </w:r>
+      <w:proofErr w:type="spellStart"/>
+      <w:r>
+        <w:rPr>
+          <w:rFonts w:ascii="Courier New" w:eastAsia="Courier New" w:hAnsi="Courier New" w:cs="Courier New"/>
+          <w:sz w:val="20"/>
+          <w:szCs w:val="20"/>
+          <w:lang w:val="en-US"/>
+        </w:rPr>
+        <w:t>TFact</w:t>
+      </w:r>
+      <w:proofErr w:type="spellEnd"/>
+      <w:r>
+        <w:rPr>
+          <w:rFonts w:ascii="Courier New" w:eastAsia="Courier New" w:hAnsi="Courier New" w:cs="Courier New"/>
+          <w:sz w:val="20"/>
+          <w:szCs w:val="20"/>
+          <w:lang w:val="en-US"/>
+        </w:rPr>
+        <w:t xml:space="preserve"> = Fact of Choice&lt;</w:t>
+      </w:r>
+      <w:proofErr w:type="spellStart"/>
+      <w:r>
+        <w:rPr>
+          <w:rFonts w:ascii="Courier New" w:eastAsia="Courier New" w:hAnsi="Courier New" w:cs="Courier New"/>
+          <w:sz w:val="20"/>
+          <w:szCs w:val="20"/>
+          <w:lang w:val="en-US"/>
+        </w:rPr>
+        <w:t>TNum</w:t>
+      </w:r>
+      <w:proofErr w:type="spellEnd"/>
+      <w:r>
+        <w:rPr>
+          <w:rFonts w:ascii="Courier New" w:eastAsia="Courier New" w:hAnsi="Courier New" w:cs="Courier New"/>
+          <w:sz w:val="20"/>
+          <w:szCs w:val="20"/>
+          <w:lang w:val="en-US"/>
+        </w:rPr>
+        <w:t xml:space="preserve">, Token * </w:t>
+      </w:r>
+      <w:proofErr w:type="spellStart"/>
+      <w:r>
+        <w:rPr>
+          <w:rFonts w:ascii="Courier New" w:eastAsia="Courier New" w:hAnsi="Courier New" w:cs="Courier New"/>
+          <w:sz w:val="20"/>
+          <w:szCs w:val="20"/>
+          <w:lang w:val="en-US"/>
+        </w:rPr>
+        <w:t>TExpr</w:t>
+      </w:r>
+      <w:proofErr w:type="spellEnd"/>
+      <w:r>
+        <w:rPr>
+          <w:rFonts w:ascii="Courier New" w:eastAsia="Courier New" w:hAnsi="Courier New" w:cs="Courier New"/>
+          <w:sz w:val="20"/>
+          <w:szCs w:val="20"/>
+          <w:lang w:val="en-US"/>
+        </w:rPr>
+        <w:t xml:space="preserve"> * Token&gt;</w:t>
+      </w:r>
+    </w:p>
+    <w:p>
+      <w:pPr>
+        <w:pStyle w:val="Normal1"/>
+        <w:rPr>
+          <w:lang w:val="en-US"/>
+        </w:rPr>
+      </w:pPr>
+      <w:proofErr w:type="gramStart"/>
+      <w:r>
+        <w:rPr>
+          <w:rFonts w:ascii="Courier New" w:eastAsia="Courier New" w:hAnsi="Courier New" w:cs="Courier New"/>
+          <w:sz w:val="20"/>
+          <w:szCs w:val="20"/>
+          <w:lang w:val="en-US"/>
+        </w:rPr>
+        <w:t>and</w:t>
+      </w:r>
+      <w:proofErr w:type="gramEnd"/>
+      <w:r>
+        <w:rPr>
+          <w:rFonts w:ascii="Courier New" w:eastAsia="Courier New" w:hAnsi="Courier New" w:cs="Courier New"/>
+          <w:sz w:val="20"/>
+          <w:szCs w:val="20"/>
+          <w:lang w:val="en-US"/>
+        </w:rPr>
+        <w:t xml:space="preserve"> </w:t>
+      </w:r>
+      <w:proofErr w:type="spellStart"/>
+      <w:r>
+        <w:rPr>
+          <w:rFonts w:ascii="Courier New" w:eastAsia="Courier New" w:hAnsi="Courier New" w:cs="Courier New"/>
+          <w:sz w:val="20"/>
+          <w:szCs w:val="20"/>
+          <w:lang w:val="en-US"/>
+        </w:rPr>
+        <w:t>TNum</w:t>
+      </w:r>
+      <w:proofErr w:type="spellEnd"/>
+      <w:r>
+        <w:rPr>
+          <w:rFonts w:ascii="Courier New" w:eastAsia="Courier New" w:hAnsi="Courier New" w:cs="Courier New"/>
+          <w:sz w:val="20"/>
+          <w:szCs w:val="20"/>
+          <w:lang w:val="en-US"/>
+        </w:rPr>
+        <w:t xml:space="preserve"> = </w:t>
+      </w:r>
+      <w:proofErr w:type="spellStart"/>
+      <w:r>
+        <w:rPr>
+          <w:rFonts w:ascii="Courier New" w:eastAsia="Courier New" w:hAnsi="Courier New" w:cs="Courier New"/>
+          <w:sz w:val="20"/>
+          <w:szCs w:val="20"/>
+          <w:lang w:val="en-US"/>
+        </w:rPr>
+        <w:t>Num</w:t>
+      </w:r>
+      <w:proofErr w:type="spellEnd"/>
+      <w:r>
+        <w:rPr>
+          <w:rFonts w:ascii="Courier New" w:eastAsia="Courier New" w:hAnsi="Courier New" w:cs="Courier New"/>
+          <w:sz w:val="20"/>
+          <w:szCs w:val="20"/>
+          <w:lang w:val="en-US"/>
+        </w:rPr>
+        <w:t xml:space="preserve"> of Choice&lt;Token, Token&gt;</w:t>
+      </w:r>
+    </w:p>
+    <w:p>
+      <w:pPr>
+        <w:pStyle w:val="Normal1"/>
+        <w:rPr>
+          <w:lang w:val="en-US"/>
+        </w:rPr>
+      </w:pPr>
+    </w:p>
+    <w:p>
+      <w:pPr>
+        <w:pStyle w:val="Normal1"/>
+        <w:spacing w:after="120"/>
+        <w:ind w:firstLine="567"/>
+        <w:jc w:val="both"/>
+      </w:pPr>
+      <w:r>
+        <w:rPr>
+          <w:rFonts w:ascii="Times New Roman" w:eastAsia="Times New Roman" w:hAnsi="Times New Roman" w:cs="Times New Roman"/>
+          <w:sz w:val="20"/>
+          <w:szCs w:val="20"/>
+        </w:rPr>
+        <w:t xml:space="preserve">В итоге пользователь получает вывод в понятной ему </w:t>
+      </w:r>
+      <w:proofErr w:type="gramStart"/>
+      <w:r>
+        <w:rPr>
+          <w:rFonts w:ascii="Times New Roman" w:eastAsia="Times New Roman" w:hAnsi="Times New Roman" w:cs="Times New Roman"/>
+          <w:sz w:val="20"/>
+          <w:szCs w:val="20"/>
+        </w:rPr>
+        <w:t>форме</w:t>
+      </w:r>
+      <w:proofErr w:type="gramEnd"/>
+      <w:r>
+        <w:rPr>
+          <w:rFonts w:ascii="Times New Roman" w:eastAsia="Times New Roman" w:hAnsi="Times New Roman" w:cs="Times New Roman"/>
+          <w:sz w:val="20"/>
+          <w:szCs w:val="20"/>
+        </w:rPr>
+        <w:t xml:space="preserve"> и он может работать с AST так, как если бы он сам создал определение AST. Например, создать интерпретатор синтаксического дерева арифметического выражения, созданного по сгенерированным типам, приведённым выше (код функции </w:t>
+      </w:r>
+      <w:proofErr w:type="spellStart"/>
+      <w:r>
+        <w:rPr>
+          <w:rFonts w:ascii="Times New Roman" w:eastAsia="Times New Roman" w:hAnsi="Times New Roman" w:cs="Times New Roman"/>
+          <w:sz w:val="20"/>
+          <w:szCs w:val="20"/>
+        </w:rPr>
+        <w:t>evaluateTerm</w:t>
+      </w:r>
+      <w:proofErr w:type="spellEnd"/>
+      <w:r>
+        <w:rPr>
+          <w:rFonts w:ascii="Times New Roman" w:eastAsia="Times New Roman" w:hAnsi="Times New Roman" w:cs="Times New Roman"/>
+          <w:sz w:val="20"/>
+          <w:szCs w:val="20"/>
+        </w:rPr>
+        <w:t xml:space="preserve"> опущен в силу своей аналогичности коду для </w:t>
+      </w:r>
+      <w:proofErr w:type="spellStart"/>
+      <w:r>
+        <w:rPr>
+          <w:rFonts w:ascii="Times New Roman" w:eastAsia="Times New Roman" w:hAnsi="Times New Roman" w:cs="Times New Roman"/>
+          <w:sz w:val="20"/>
+          <w:szCs w:val="20"/>
+        </w:rPr>
+        <w:t>evaluateExpr</w:t>
+      </w:r>
+      <w:proofErr w:type="spellEnd"/>
+      <w:r>
+        <w:rPr>
+          <w:rFonts w:ascii="Times New Roman" w:eastAsia="Times New Roman" w:hAnsi="Times New Roman" w:cs="Times New Roman"/>
+          <w:sz w:val="20"/>
+          <w:szCs w:val="20"/>
+        </w:rPr>
+        <w:t>):</w:t>
+      </w:r>
+    </w:p>
+    <w:p>
+      <w:pPr>
+        <w:pStyle w:val="Normal1"/>
+      </w:pPr>
+    </w:p>
+    <w:p>
+      <w:pPr>
+        <w:pStyle w:val="Normal1"/>
+        <w:rPr>
+          <w:lang w:val="en-US"/>
+        </w:rPr>
+      </w:pPr>
+      <w:proofErr w:type="gramStart"/>
+      <w:r>
+        <w:rPr>
+          <w:rFonts w:ascii="Courier New" w:eastAsia="Courier New" w:hAnsi="Courier New" w:cs="Courier New"/>
+          <w:sz w:val="20"/>
+          <w:szCs w:val="20"/>
+          <w:lang w:val="en-US"/>
+        </w:rPr>
+        <w:t>let</w:t>
+      </w:r>
+      <w:proofErr w:type="gramEnd"/>
+      <w:r>
+        <w:rPr>
+          <w:rFonts w:ascii="Courier New" w:eastAsia="Courier New" w:hAnsi="Courier New" w:cs="Courier New"/>
+          <w:sz w:val="20"/>
+          <w:szCs w:val="20"/>
+          <w:lang w:val="en-US"/>
+        </w:rPr>
+        <w:t xml:space="preserve"> rec </w:t>
+      </w:r>
+      <w:proofErr w:type="spellStart"/>
+      <w:r>
+        <w:rPr>
+          <w:rFonts w:ascii="Courier New" w:eastAsia="Courier New" w:hAnsi="Courier New" w:cs="Courier New"/>
+          <w:sz w:val="20"/>
+          <w:szCs w:val="20"/>
+          <w:lang w:val="en-US"/>
+        </w:rPr>
+        <w:t>evaluateExpr</w:t>
+      </w:r>
+      <w:proofErr w:type="spellEnd"/>
+      <w:r>
+        <w:rPr>
+          <w:rFonts w:ascii="Courier New" w:eastAsia="Courier New" w:hAnsi="Courier New" w:cs="Courier New"/>
+          <w:sz w:val="20"/>
+          <w:szCs w:val="20"/>
+          <w:lang w:val="en-US"/>
+        </w:rPr>
+        <w:t xml:space="preserve"> = function</w:t>
+      </w:r>
+    </w:p>
+    <w:p>
+      <w:pPr>
+        <w:pStyle w:val="Normal1"/>
+        <w:rPr>
+          <w:lang w:val="en-US"/>
+        </w:rPr>
+      </w:pPr>
+      <w:r>
+        <w:rPr>
+          <w:rFonts w:ascii="Courier New" w:eastAsia="Courier New" w:hAnsi="Courier New" w:cs="Courier New"/>
+          <w:sz w:val="20"/>
+          <w:szCs w:val="20"/>
+          <w:lang w:val="en-US"/>
+        </w:rPr>
+        <w:t xml:space="preserve">    | Expr (</w:t>
+      </w:r>
+      <w:proofErr w:type="spellStart"/>
+      <w:r>
+        <w:rPr>
+          <w:rFonts w:ascii="Courier New" w:eastAsia="Courier New" w:hAnsi="Courier New" w:cs="Courier New"/>
+          <w:sz w:val="20"/>
+          <w:szCs w:val="20"/>
+          <w:lang w:val="en-US"/>
+        </w:rPr>
+        <w:t>leftTerm</w:t>
+      </w:r>
+      <w:proofErr w:type="spellEnd"/>
+      <w:r>
+        <w:rPr>
+          <w:rFonts w:ascii="Courier New" w:eastAsia="Courier New" w:hAnsi="Courier New" w:cs="Courier New"/>
+          <w:sz w:val="20"/>
+          <w:szCs w:val="20"/>
+          <w:lang w:val="en-US"/>
+        </w:rPr>
+        <w:t xml:space="preserve">, </w:t>
+      </w:r>
+      <w:proofErr w:type="spellStart"/>
+      <w:r>
+        <w:rPr>
+          <w:rFonts w:ascii="Courier New" w:eastAsia="Courier New" w:hAnsi="Courier New" w:cs="Courier New"/>
+          <w:sz w:val="20"/>
+          <w:szCs w:val="20"/>
+          <w:lang w:val="en-US"/>
+        </w:rPr>
+        <w:t>rightPart</w:t>
+      </w:r>
+      <w:proofErr w:type="spellEnd"/>
+      <w:r>
+        <w:rPr>
+          <w:rFonts w:ascii="Courier New" w:eastAsia="Courier New" w:hAnsi="Courier New" w:cs="Courier New"/>
+          <w:sz w:val="20"/>
+          <w:szCs w:val="20"/>
+          <w:lang w:val="en-US"/>
+        </w:rPr>
+        <w:t>) -&gt;</w:t>
+      </w:r>
+    </w:p>
+    <w:p>
+      <w:pPr>
+        <w:pStyle w:val="Normal1"/>
+        <w:rPr>
+          <w:lang w:val="en-US"/>
+        </w:rPr>
+      </w:pPr>
+      <w:r>
+        <w:rPr>
+          <w:rFonts w:ascii="Courier New" w:eastAsia="Courier New" w:hAnsi="Courier New" w:cs="Courier New"/>
+          <w:sz w:val="20"/>
+          <w:szCs w:val="20"/>
+          <w:lang w:val="en-US"/>
+        </w:rPr>
+        <w:t xml:space="preserve">        </w:t>
+      </w:r>
+      <w:proofErr w:type="gramStart"/>
+      <w:r>
+        <w:rPr>
+          <w:rFonts w:ascii="Courier New" w:eastAsia="Courier New" w:hAnsi="Courier New" w:cs="Courier New"/>
+          <w:sz w:val="20"/>
+          <w:szCs w:val="20"/>
+          <w:lang w:val="en-US"/>
+        </w:rPr>
+        <w:t>let</w:t>
+      </w:r>
+      <w:proofErr w:type="gramEnd"/>
+      <w:r>
+        <w:rPr>
+          <w:rFonts w:ascii="Courier New" w:eastAsia="Courier New" w:hAnsi="Courier New" w:cs="Courier New"/>
+          <w:sz w:val="20"/>
+          <w:szCs w:val="20"/>
+          <w:lang w:val="en-US"/>
+        </w:rPr>
+        <w:t xml:space="preserve"> f </w:t>
+      </w:r>
+      <w:proofErr w:type="spellStart"/>
+      <w:r>
+        <w:rPr>
+          <w:rFonts w:ascii="Courier New" w:eastAsia="Courier New" w:hAnsi="Courier New" w:cs="Courier New"/>
+          <w:sz w:val="20"/>
+          <w:szCs w:val="20"/>
+          <w:lang w:val="en-US"/>
+        </w:rPr>
+        <w:t>leftValue</w:t>
+      </w:r>
+      <w:proofErr w:type="spellEnd"/>
+      <w:r>
+        <w:rPr>
+          <w:rFonts w:ascii="Courier New" w:eastAsia="Courier New" w:hAnsi="Courier New" w:cs="Courier New"/>
+          <w:sz w:val="20"/>
+          <w:szCs w:val="20"/>
+          <w:lang w:val="en-US"/>
+        </w:rPr>
+        <w:t xml:space="preserve"> (sign, term) =</w:t>
+      </w:r>
+    </w:p>
+    <w:p>
+      <w:pPr>
+        <w:pStyle w:val="Normal1"/>
+        <w:rPr>
+          <w:lang w:val="en-US"/>
+        </w:rPr>
+      </w:pPr>
+      <w:r>
+        <w:rPr>
+          <w:rFonts w:ascii="Courier New" w:eastAsia="Courier New" w:hAnsi="Courier New" w:cs="Courier New"/>
+          <w:sz w:val="20"/>
+          <w:szCs w:val="20"/>
+          <w:lang w:val="en-US"/>
+        </w:rPr>
+        <w:t xml:space="preserve">            </w:t>
+      </w:r>
+      <w:proofErr w:type="gramStart"/>
+      <w:r>
+        <w:rPr>
+          <w:rFonts w:ascii="Courier New" w:eastAsia="Courier New" w:hAnsi="Courier New" w:cs="Courier New"/>
+          <w:sz w:val="20"/>
+          <w:szCs w:val="20"/>
+          <w:lang w:val="en-US"/>
+        </w:rPr>
+        <w:t>let</w:t>
+      </w:r>
+      <w:proofErr w:type="gramEnd"/>
+      <w:r>
+        <w:rPr>
+          <w:rFonts w:ascii="Courier New" w:eastAsia="Courier New" w:hAnsi="Courier New" w:cs="Courier New"/>
+          <w:sz w:val="20"/>
+          <w:szCs w:val="20"/>
+          <w:lang w:val="en-US"/>
+        </w:rPr>
+        <w:t xml:space="preserve"> </w:t>
+      </w:r>
+      <w:proofErr w:type="spellStart"/>
+      <w:r>
+        <w:rPr>
+          <w:rFonts w:ascii="Courier New" w:eastAsia="Courier New" w:hAnsi="Courier New" w:cs="Courier New"/>
+          <w:sz w:val="20"/>
+          <w:szCs w:val="20"/>
+          <w:lang w:val="en-US"/>
+        </w:rPr>
+        <w:t>rightValue</w:t>
+      </w:r>
+      <w:proofErr w:type="spellEnd"/>
+      <w:r>
+        <w:rPr>
+          <w:rFonts w:ascii="Courier New" w:eastAsia="Courier New" w:hAnsi="Courier New" w:cs="Courier New"/>
+          <w:sz w:val="20"/>
+          <w:szCs w:val="20"/>
+          <w:lang w:val="en-US"/>
+        </w:rPr>
+        <w:t xml:space="preserve"> = </w:t>
+      </w:r>
+      <w:proofErr w:type="spellStart"/>
+      <w:r>
+        <w:rPr>
+          <w:rFonts w:ascii="Courier New" w:eastAsia="Courier New" w:hAnsi="Courier New" w:cs="Courier New"/>
+          <w:sz w:val="20"/>
+          <w:szCs w:val="20"/>
+          <w:lang w:val="en-US"/>
+        </w:rPr>
+        <w:t>evaluateTerm</w:t>
+      </w:r>
+      <w:proofErr w:type="spellEnd"/>
+      <w:r>
+        <w:rPr>
+          <w:rFonts w:ascii="Courier New" w:eastAsia="Courier New" w:hAnsi="Courier New" w:cs="Courier New"/>
+          <w:sz w:val="20"/>
+          <w:szCs w:val="20"/>
+          <w:lang w:val="en-US"/>
+        </w:rPr>
+        <w:t xml:space="preserve"> term</w:t>
+      </w:r>
+    </w:p>
+    <w:p>
+      <w:pPr>
+        <w:pStyle w:val="Normal1"/>
+        <w:rPr>
+          <w:lang w:val="en-US"/>
+        </w:rPr>
+      </w:pPr>
+      <w:r>
+        <w:rPr>
+          <w:rFonts w:ascii="Courier New" w:eastAsia="Courier New" w:hAnsi="Courier New" w:cs="Courier New"/>
+          <w:sz w:val="20"/>
+          <w:szCs w:val="20"/>
+          <w:lang w:val="en-US"/>
+        </w:rPr>
+        <w:t xml:space="preserve">            </w:t>
+      </w:r>
+      <w:proofErr w:type="gramStart"/>
+      <w:r>
+        <w:rPr>
+          <w:rFonts w:ascii="Courier New" w:eastAsia="Courier New" w:hAnsi="Courier New" w:cs="Courier New"/>
+          <w:sz w:val="20"/>
+          <w:szCs w:val="20"/>
+          <w:lang w:val="en-US"/>
+        </w:rPr>
+        <w:t>match</w:t>
+      </w:r>
+      <w:proofErr w:type="gramEnd"/>
+      <w:r>
+        <w:rPr>
+          <w:rFonts w:ascii="Courier New" w:eastAsia="Courier New" w:hAnsi="Courier New" w:cs="Courier New"/>
+          <w:sz w:val="20"/>
+          <w:szCs w:val="20"/>
+          <w:lang w:val="en-US"/>
+        </w:rPr>
+        <w:t xml:space="preserve"> sign with</w:t>
+      </w:r>
+    </w:p>
+    <w:p>
+      <w:pPr>
+        <w:pStyle w:val="Normal1"/>
+        <w:rPr>
+          <w:lang w:val="en-US"/>
+        </w:rPr>
+      </w:pPr>
+      <w:r>
+        <w:rPr>
+          <w:rFonts w:ascii="Courier New" w:eastAsia="Courier New" w:hAnsi="Courier New" w:cs="Courier New"/>
+          <w:sz w:val="20"/>
+          <w:szCs w:val="20"/>
+          <w:lang w:val="en-US"/>
+        </w:rPr>
+        <w:t xml:space="preserve">            | Choice1Of2 _ -&gt; </w:t>
+      </w:r>
+      <w:proofErr w:type="spellStart"/>
+      <w:r>
+        <w:rPr>
+          <w:rFonts w:ascii="Courier New" w:eastAsia="Courier New" w:hAnsi="Courier New" w:cs="Courier New"/>
+          <w:sz w:val="20"/>
+          <w:szCs w:val="20"/>
+          <w:lang w:val="en-US"/>
+        </w:rPr>
+        <w:t>leftValue</w:t>
+      </w:r>
+      <w:proofErr w:type="spellEnd"/>
+      <w:r>
+        <w:rPr>
+          <w:rFonts w:ascii="Courier New" w:eastAsia="Courier New" w:hAnsi="Courier New" w:cs="Courier New"/>
+          <w:sz w:val="20"/>
+          <w:szCs w:val="20"/>
+          <w:lang w:val="en-US"/>
+        </w:rPr>
+        <w:t xml:space="preserve"> + </w:t>
+      </w:r>
+      <w:proofErr w:type="spellStart"/>
+      <w:r>
+        <w:rPr>
+          <w:rFonts w:ascii="Courier New" w:eastAsia="Courier New" w:hAnsi="Courier New" w:cs="Courier New"/>
+          <w:sz w:val="20"/>
+          <w:szCs w:val="20"/>
+          <w:lang w:val="en-US"/>
+        </w:rPr>
+        <w:t>rightValue</w:t>
+      </w:r>
+      <w:proofErr w:type="spellEnd"/>
+    </w:p>
+    <w:p>
+      <w:pPr>
+        <w:pStyle w:val="Normal1"/>
+        <w:rPr>
+          <w:lang w:val="en-US"/>
+        </w:rPr>
+      </w:pPr>
+      <w:r>
+        <w:rPr>
+          <w:rFonts w:ascii="Courier New" w:eastAsia="Courier New" w:hAnsi="Courier New" w:cs="Courier New"/>
+          <w:sz w:val="20"/>
+          <w:szCs w:val="20"/>
+          <w:lang w:val="en-US"/>
+        </w:rPr>
+        <w:t xml:space="preserve">            | Choice2Of2 _ -&gt; </w:t>
+      </w:r>
+      <w:proofErr w:type="spellStart"/>
+      <w:r>
+        <w:rPr>
+          <w:rFonts w:ascii="Courier New" w:eastAsia="Courier New" w:hAnsi="Courier New" w:cs="Courier New"/>
+          <w:sz w:val="20"/>
+          <w:szCs w:val="20"/>
+          <w:lang w:val="en-US"/>
+        </w:rPr>
+        <w:t>leftValue</w:t>
+      </w:r>
+      <w:proofErr w:type="spellEnd"/>
+      <w:r>
+        <w:rPr>
+          <w:rFonts w:ascii="Courier New" w:eastAsia="Courier New" w:hAnsi="Courier New" w:cs="Courier New"/>
+          <w:sz w:val="20"/>
+          <w:szCs w:val="20"/>
+          <w:lang w:val="en-US"/>
+        </w:rPr>
+        <w:t xml:space="preserve"> - </w:t>
+      </w:r>
+      <w:proofErr w:type="spellStart"/>
+      <w:r>
+        <w:rPr>
+          <w:rFonts w:ascii="Courier New" w:eastAsia="Courier New" w:hAnsi="Courier New" w:cs="Courier New"/>
+          <w:sz w:val="20"/>
+          <w:szCs w:val="20"/>
+          <w:lang w:val="en-US"/>
+        </w:rPr>
+        <w:t>rightValue</w:t>
+      </w:r>
+      <w:proofErr w:type="spellEnd"/>
+    </w:p>
+    <w:p>
+      <w:pPr>
+        <w:pStyle w:val="Normal1"/>
+        <w:rPr>
+          <w:lang w:val="en-US"/>
+        </w:rPr>
+      </w:pPr>
+      <w:r>
+        <w:rPr>
+          <w:rFonts w:ascii="Courier New" w:eastAsia="Courier New" w:hAnsi="Courier New" w:cs="Courier New"/>
+          <w:sz w:val="20"/>
+          <w:szCs w:val="20"/>
+          <w:lang w:val="en-US"/>
+        </w:rPr>
+        <w:t xml:space="preserve">        </w:t>
+      </w:r>
+      <w:proofErr w:type="spellStart"/>
+      <w:proofErr w:type="gramStart"/>
+      <w:r>
+        <w:rPr>
+          <w:rFonts w:ascii="Courier New" w:eastAsia="Courier New" w:hAnsi="Courier New" w:cs="Courier New"/>
+          <w:sz w:val="20"/>
+          <w:szCs w:val="20"/>
+          <w:lang w:val="en-US"/>
+        </w:rPr>
+        <w:t>rightPart</w:t>
+      </w:r>
+      <w:proofErr w:type="spellEnd"/>
+      <w:proofErr w:type="gramEnd"/>
+      <w:r>
+        <w:rPr>
+          <w:rFonts w:ascii="Courier New" w:eastAsia="Courier New" w:hAnsi="Courier New" w:cs="Courier New"/>
+          <w:sz w:val="20"/>
+          <w:szCs w:val="20"/>
+          <w:lang w:val="en-US"/>
+        </w:rPr>
+        <w:t xml:space="preserve"> |&gt; </w:t>
+      </w:r>
+      <w:proofErr w:type="spellStart"/>
+      <w:r>
+        <w:rPr>
+          <w:rFonts w:ascii="Courier New" w:eastAsia="Courier New" w:hAnsi="Courier New" w:cs="Courier New"/>
+          <w:sz w:val="20"/>
+          <w:szCs w:val="20"/>
+          <w:lang w:val="en-US"/>
+        </w:rPr>
+        <w:t>List.fold</w:t>
+      </w:r>
+      <w:proofErr w:type="spellEnd"/>
+      <w:r>
+        <w:rPr>
+          <w:rFonts w:ascii="Courier New" w:eastAsia="Courier New" w:hAnsi="Courier New" w:cs="Courier New"/>
+          <w:sz w:val="20"/>
+          <w:szCs w:val="20"/>
+          <w:lang w:val="en-US"/>
+        </w:rPr>
+        <w:t xml:space="preserve"> f (</w:t>
+      </w:r>
+      <w:proofErr w:type="spellStart"/>
+      <w:r>
+        <w:rPr>
+          <w:rFonts w:ascii="Courier New" w:eastAsia="Courier New" w:hAnsi="Courier New" w:cs="Courier New"/>
+          <w:sz w:val="20"/>
+          <w:szCs w:val="20"/>
+          <w:lang w:val="en-US"/>
+        </w:rPr>
+        <w:t>evaluateTerm</w:t>
+      </w:r>
+      <w:proofErr w:type="spellEnd"/>
+      <w:r>
+        <w:rPr>
+          <w:rFonts w:ascii="Courier New" w:eastAsia="Courier New" w:hAnsi="Courier New" w:cs="Courier New"/>
+          <w:sz w:val="20"/>
+          <w:szCs w:val="20"/>
+          <w:lang w:val="en-US"/>
+        </w:rPr>
+        <w:t xml:space="preserve"> </w:t>
+      </w:r>
+      <w:proofErr w:type="spellStart"/>
+      <w:r>
+        <w:rPr>
+          <w:rFonts w:ascii="Courier New" w:eastAsia="Courier New" w:hAnsi="Courier New" w:cs="Courier New"/>
+          <w:sz w:val="20"/>
+          <w:szCs w:val="20"/>
+          <w:lang w:val="en-US"/>
+        </w:rPr>
+        <w:t>leftTerm</w:t>
+      </w:r>
+      <w:proofErr w:type="spellEnd"/>
+      <w:r>
+        <w:rPr>
+          <w:rFonts w:ascii="Courier New" w:eastAsia="Courier New" w:hAnsi="Courier New" w:cs="Courier New"/>
+          <w:sz w:val="20"/>
+          <w:szCs w:val="20"/>
+          <w:lang w:val="en-US"/>
+        </w:rPr>
+        <w:t>)</w:t>
+      </w:r>
+    </w:p>
+    <w:p>
+      <w:pPr>
+        <w:pStyle w:val="Normal1"/>
+        <w:rPr>
+          <w:lang w:val="en-US"/>
+        </w:rPr>
+      </w:pPr>
+    </w:p>
+    <w:p>
+      <w:pPr>
+        <w:pStyle w:val="Normal1"/>
+        <w:rPr>
+          <w:lang w:val="en-US"/>
+        </w:rPr>
+      </w:pPr>
+      <w:proofErr w:type="gramStart"/>
+      <w:r>
+        <w:rPr>
+          <w:rFonts w:ascii="Courier New" w:eastAsia="Courier New" w:hAnsi="Courier New" w:cs="Courier New"/>
+          <w:sz w:val="20"/>
+          <w:szCs w:val="20"/>
+          <w:lang w:val="en-US"/>
+        </w:rPr>
+        <w:lastRenderedPageBreak/>
+        <w:t>and</w:t>
+      </w:r>
+      <w:proofErr w:type="gramEnd"/>
+      <w:r>
+        <w:rPr>
+          <w:rFonts w:ascii="Courier New" w:eastAsia="Courier New" w:hAnsi="Courier New" w:cs="Courier New"/>
+          <w:sz w:val="20"/>
+          <w:szCs w:val="20"/>
+          <w:lang w:val="en-US"/>
+        </w:rPr>
+        <w:t xml:space="preserve"> </w:t>
+      </w:r>
+      <w:proofErr w:type="spellStart"/>
+      <w:r>
+        <w:rPr>
+          <w:rFonts w:ascii="Courier New" w:eastAsia="Courier New" w:hAnsi="Courier New" w:cs="Courier New"/>
+          <w:sz w:val="20"/>
+          <w:szCs w:val="20"/>
+          <w:lang w:val="en-US"/>
+        </w:rPr>
+        <w:t>evaluateFact</w:t>
+      </w:r>
+      <w:proofErr w:type="spellEnd"/>
+      <w:r>
+        <w:rPr>
+          <w:rFonts w:ascii="Courier New" w:eastAsia="Courier New" w:hAnsi="Courier New" w:cs="Courier New"/>
+          <w:sz w:val="20"/>
+          <w:szCs w:val="20"/>
+          <w:lang w:val="en-US"/>
+        </w:rPr>
+        <w:t xml:space="preserve"> = function</w:t>
+      </w:r>
+    </w:p>
+    <w:p>
+      <w:pPr>
+        <w:pStyle w:val="Normal1"/>
+        <w:rPr>
+          <w:lang w:val="en-US"/>
+        </w:rPr>
+      </w:pPr>
+      <w:r>
+        <w:rPr>
+          <w:rFonts w:ascii="Courier New" w:eastAsia="Courier New" w:hAnsi="Courier New" w:cs="Courier New"/>
+          <w:sz w:val="20"/>
+          <w:szCs w:val="20"/>
+          <w:lang w:val="en-US"/>
+        </w:rPr>
+        <w:t xml:space="preserve">    | Fact </w:t>
+      </w:r>
+      <w:proofErr w:type="spellStart"/>
+      <w:r>
+        <w:rPr>
+          <w:rFonts w:ascii="Courier New" w:eastAsia="Courier New" w:hAnsi="Courier New" w:cs="Courier New"/>
+          <w:sz w:val="20"/>
+          <w:szCs w:val="20"/>
+          <w:lang w:val="en-US"/>
+        </w:rPr>
+        <w:t>fact</w:t>
+      </w:r>
+      <w:proofErr w:type="spellEnd"/>
+      <w:r>
+        <w:rPr>
+          <w:rFonts w:ascii="Courier New" w:eastAsia="Courier New" w:hAnsi="Courier New" w:cs="Courier New"/>
+          <w:sz w:val="20"/>
+          <w:szCs w:val="20"/>
+          <w:lang w:val="en-US"/>
+        </w:rPr>
+        <w:t xml:space="preserve"> -&gt;</w:t>
+      </w:r>
+    </w:p>
+    <w:p>
+      <w:pPr>
+        <w:pStyle w:val="Normal1"/>
+        <w:rPr>
+          <w:lang w:val="en-US"/>
+        </w:rPr>
+      </w:pPr>
+      <w:r>
+        <w:rPr>
+          <w:rFonts w:ascii="Courier New" w:eastAsia="Courier New" w:hAnsi="Courier New" w:cs="Courier New"/>
+          <w:sz w:val="20"/>
+          <w:szCs w:val="20"/>
+          <w:lang w:val="en-US"/>
+        </w:rPr>
+        <w:t xml:space="preserve">        </w:t>
+      </w:r>
+      <w:proofErr w:type="gramStart"/>
+      <w:r>
+        <w:rPr>
+          <w:rFonts w:ascii="Courier New" w:eastAsia="Courier New" w:hAnsi="Courier New" w:cs="Courier New"/>
+          <w:sz w:val="20"/>
+          <w:szCs w:val="20"/>
+          <w:lang w:val="en-US"/>
+        </w:rPr>
+        <w:t>match</w:t>
+      </w:r>
+      <w:proofErr w:type="gramEnd"/>
+      <w:r>
+        <w:rPr>
+          <w:rFonts w:ascii="Courier New" w:eastAsia="Courier New" w:hAnsi="Courier New" w:cs="Courier New"/>
+          <w:sz w:val="20"/>
+          <w:szCs w:val="20"/>
+          <w:lang w:val="en-US"/>
+        </w:rPr>
+        <w:t xml:space="preserve"> fact with</w:t>
+      </w:r>
+    </w:p>
+    <w:p>
+      <w:pPr>
+        <w:pStyle w:val="Normal1"/>
+        <w:rPr>
+          <w:lang w:val="en-US"/>
+        </w:rPr>
+      </w:pPr>
+      <w:r>
+        <w:rPr>
+          <w:rFonts w:ascii="Courier New" w:eastAsia="Courier New" w:hAnsi="Courier New" w:cs="Courier New"/>
+          <w:sz w:val="20"/>
+          <w:szCs w:val="20"/>
+          <w:lang w:val="en-US"/>
+        </w:rPr>
+        <w:t xml:space="preserve">        | Choice1Of2 (</w:t>
+      </w:r>
+      <w:proofErr w:type="spellStart"/>
+      <w:r>
+        <w:rPr>
+          <w:rFonts w:ascii="Courier New" w:eastAsia="Courier New" w:hAnsi="Courier New" w:cs="Courier New"/>
+          <w:sz w:val="20"/>
+          <w:szCs w:val="20"/>
+          <w:lang w:val="en-US"/>
+        </w:rPr>
+        <w:t>Num</w:t>
+      </w:r>
+      <w:proofErr w:type="spellEnd"/>
+      <w:r>
+        <w:rPr>
+          <w:rFonts w:ascii="Courier New" w:eastAsia="Courier New" w:hAnsi="Courier New" w:cs="Courier New"/>
+          <w:sz w:val="20"/>
+          <w:szCs w:val="20"/>
+          <w:lang w:val="en-US"/>
+        </w:rPr>
+        <w:t xml:space="preserve"> </w:t>
+      </w:r>
+      <w:proofErr w:type="spellStart"/>
+      <w:r>
+        <w:rPr>
+          <w:rFonts w:ascii="Courier New" w:eastAsia="Courier New" w:hAnsi="Courier New" w:cs="Courier New"/>
+          <w:sz w:val="20"/>
+          <w:szCs w:val="20"/>
+          <w:lang w:val="en-US"/>
+        </w:rPr>
+        <w:t>num</w:t>
+      </w:r>
+      <w:proofErr w:type="spellEnd"/>
+      <w:r>
+        <w:rPr>
+          <w:rFonts w:ascii="Courier New" w:eastAsia="Courier New" w:hAnsi="Courier New" w:cs="Courier New"/>
+          <w:sz w:val="20"/>
+          <w:szCs w:val="20"/>
+          <w:lang w:val="en-US"/>
+        </w:rPr>
+        <w:t>) -&gt;</w:t>
+      </w:r>
+    </w:p>
+    <w:p>
+      <w:pPr>
+        <w:pStyle w:val="Normal1"/>
+        <w:rPr>
+          <w:lang w:val="en-US"/>
+        </w:rPr>
+      </w:pPr>
+      <w:r>
+        <w:rPr>
+          <w:rFonts w:ascii="Courier New" w:eastAsia="Courier New" w:hAnsi="Courier New" w:cs="Courier New"/>
+          <w:sz w:val="20"/>
+          <w:szCs w:val="20"/>
+          <w:lang w:val="en-US"/>
+        </w:rPr>
+        <w:t xml:space="preserve">            </w:t>
+      </w:r>
+      <w:proofErr w:type="spellStart"/>
+      <w:proofErr w:type="gramStart"/>
+      <w:r>
+        <w:rPr>
+          <w:rFonts w:ascii="Courier New" w:eastAsia="Courier New" w:hAnsi="Courier New" w:cs="Courier New"/>
+          <w:sz w:val="20"/>
+          <w:szCs w:val="20"/>
+          <w:lang w:val="en-US"/>
+        </w:rPr>
+        <w:t>getValue</w:t>
+      </w:r>
+      <w:proofErr w:type="spellEnd"/>
+      <w:proofErr w:type="gramEnd"/>
+      <w:r>
+        <w:rPr>
+          <w:rFonts w:ascii="Courier New" w:eastAsia="Courier New" w:hAnsi="Courier New" w:cs="Courier New"/>
+          <w:sz w:val="20"/>
+          <w:szCs w:val="20"/>
+          <w:lang w:val="en-US"/>
+        </w:rPr>
+        <w:t xml:space="preserve"> </w:t>
+      </w:r>
+      <w:proofErr w:type="spellStart"/>
+      <w:r>
+        <w:rPr>
+          <w:rFonts w:ascii="Courier New" w:eastAsia="Courier New" w:hAnsi="Courier New" w:cs="Courier New"/>
+          <w:sz w:val="20"/>
+          <w:szCs w:val="20"/>
+          <w:lang w:val="en-US"/>
+        </w:rPr>
+        <w:t>num</w:t>
+      </w:r>
+      <w:proofErr w:type="spellEnd"/>
     </w:p>
     <w:p>
       <w:pPr>
@@ -1810,20 +3073,45 @@
           <w:szCs w:val="20"/>
           <w:lang w:val="en-US"/>
         </w:rPr>
-        <w:t xml:space="preserve">            evaluateExpr expr</w:t>
-      </w:r>
-    </w:p>
-    <w:p>
-      <w:pPr>
-        <w:pStyle w:val="Normal1"/>
-        <w:rPr>
-          <w:lang w:val="en-US"/>
-        </w:rPr>
-      </w:pPr>
-    </w:p>
-    <w:p>
-      <w:pPr>
-        <w:pStyle w:val="Normal1"/>
+        <w:t xml:space="preserve">            </w:t>
+      </w:r>
+      <w:proofErr w:type="spellStart"/>
+      <w:proofErr w:type="gramStart"/>
+      <w:r>
+        <w:rPr>
+          <w:rFonts w:ascii="Courier New" w:eastAsia="Courier New" w:hAnsi="Courier New" w:cs="Courier New"/>
+          <w:sz w:val="20"/>
+          <w:szCs w:val="20"/>
+          <w:lang w:val="en-US"/>
+        </w:rPr>
+        <w:t>evaluateExpr</w:t>
+      </w:r>
+      <w:proofErr w:type="spellEnd"/>
+      <w:proofErr w:type="gramEnd"/>
+      <w:r>
+        <w:rPr>
+          <w:rFonts w:ascii="Courier New" w:eastAsia="Courier New" w:hAnsi="Courier New" w:cs="Courier New"/>
+          <w:sz w:val="20"/>
+          <w:szCs w:val="20"/>
+          <w:lang w:val="en-US"/>
+        </w:rPr>
+        <w:t xml:space="preserve"> expr</w:t>
+      </w:r>
+    </w:p>
+    <w:p>
+      <w:pPr>
+        <w:pStyle w:val="Normal1"/>
+        <w:rPr>
+          <w:lang w:val="en-US"/>
+        </w:rPr>
+      </w:pPr>
+    </w:p>
+    <w:p>
+      <w:pPr>
+        <w:pStyle w:val="Normal1"/>
+        <w:spacing w:after="120"/>
+        <w:ind w:firstLine="567"/>
+        <w:jc w:val="both"/>
       </w:pPr>
       <w:r>
         <w:rPr>
@@ -1837,6 +3125,9 @@
     <w:p>
       <w:pPr>
         <w:pStyle w:val="Normal1"/>
+        <w:spacing w:after="120"/>
+        <w:ind w:firstLine="567"/>
+        <w:jc w:val="both"/>
       </w:pPr>
       <w:r>
         <w:rPr>
@@ -1870,27 +3161,79 @@
     <w:p>
       <w:pPr>
         <w:pStyle w:val="Normal1"/>
-      </w:pPr>
-      <w:r>
-        <w:rPr>
-          <w:rFonts w:ascii="Times New Roman" w:eastAsia="Times New Roman" w:hAnsi="Times New Roman" w:cs="Times New Roman"/>
-          <w:sz w:val="20"/>
-          <w:szCs w:val="20"/>
-        </w:rPr>
-        <w:t>В данной статье представлен метод конструирования  GLR-парсеров, сохраняющих исходную форму грамматик, описанных с помощью EBNF. Метод работает с классом контекстно-свободных грамматик, позволяет получать вывод порождённых анализаторов в терминах, заданных пользователем, и даёт возможность вычислять атрибуты, заданные в описании грамматики.</w:t>
-      </w:r>
-    </w:p>
-    <w:p>
-      <w:pPr>
-        <w:pStyle w:val="Normal1"/>
-      </w:pPr>
-      <w:r>
-        <w:rPr>
-          <w:rFonts w:ascii="Times New Roman" w:eastAsia="Times New Roman" w:hAnsi="Times New Roman" w:cs="Times New Roman"/>
-          <w:sz w:val="20"/>
-          <w:szCs w:val="20"/>
-        </w:rPr>
-        <w:t>На данный момент в проекте YaccConstructor выполнена реализация представленного метода, но, к сожалению, она обладает недостатком меньшей скорости распознавания порождаемых анализаторов в сравнении с анализаторами, порождаемыми генераторами, не сохраняющими исходную расширенную форму Бэкуса-Наура. Дальнейшим развитием работы, представленной в этой статье, представляется улучшение данного метода по производительности и оптимизация его реализации.</w:t>
+        <w:spacing w:after="120"/>
+        <w:jc w:val="both"/>
+      </w:pPr>
+      <w:bookmarkStart w:id="0" w:name="_GoBack"/>
+      <w:bookmarkEnd w:id="0"/>
+      <w:r>
+        <w:rPr>
+          <w:rFonts w:ascii="Times New Roman" w:eastAsia="Times New Roman" w:hAnsi="Times New Roman" w:cs="Times New Roman"/>
+          <w:sz w:val="20"/>
+          <w:szCs w:val="20"/>
+        </w:rPr>
+        <w:t>В данной статье представлен метод конструирования  GLR-</w:t>
+      </w:r>
+      <w:proofErr w:type="spellStart"/>
+      <w:r>
+        <w:rPr>
+          <w:rFonts w:ascii="Times New Roman" w:eastAsia="Times New Roman" w:hAnsi="Times New Roman" w:cs="Times New Roman"/>
+          <w:sz w:val="20"/>
+          <w:szCs w:val="20"/>
+        </w:rPr>
+        <w:t>парсеров</w:t>
+      </w:r>
+      <w:proofErr w:type="spellEnd"/>
+      <w:r>
+        <w:rPr>
+          <w:rFonts w:ascii="Times New Roman" w:eastAsia="Times New Roman" w:hAnsi="Times New Roman" w:cs="Times New Roman"/>
+          <w:sz w:val="20"/>
+          <w:szCs w:val="20"/>
+        </w:rPr>
+        <w:t>, сохраняющих исходную форму грамматик, описанных с помощью EBNF. Метод работает с классом контекстно-свободных грамматик, позволяет получать вывод порождённых анализаторов в терминах, заданных пользователем, и даёт возможность вычислять атрибуты, заданные в описании грамматики.</w:t>
+      </w:r>
+    </w:p>
+    <w:p>
+      <w:pPr>
+        <w:pStyle w:val="Normal1"/>
+        <w:spacing w:after="120"/>
+        <w:ind w:firstLine="567"/>
+        <w:jc w:val="both"/>
+      </w:pPr>
+      <w:r>
+        <w:rPr>
+          <w:rFonts w:ascii="Times New Roman" w:eastAsia="Times New Roman" w:hAnsi="Times New Roman" w:cs="Times New Roman"/>
+          <w:sz w:val="20"/>
+          <w:szCs w:val="20"/>
+        </w:rPr>
+        <w:t xml:space="preserve">На данный момент в проекте </w:t>
+      </w:r>
+      <w:proofErr w:type="spellStart"/>
+      <w:r>
+        <w:rPr>
+          <w:rFonts w:ascii="Times New Roman" w:eastAsia="Times New Roman" w:hAnsi="Times New Roman" w:cs="Times New Roman"/>
+          <w:sz w:val="20"/>
+          <w:szCs w:val="20"/>
+        </w:rPr>
+        <w:t>YaccConstructor</w:t>
+      </w:r>
+      <w:proofErr w:type="spellEnd"/>
+      <w:r>
+        <w:rPr>
+          <w:rFonts w:ascii="Times New Roman" w:eastAsia="Times New Roman" w:hAnsi="Times New Roman" w:cs="Times New Roman"/>
+          <w:sz w:val="20"/>
+          <w:szCs w:val="20"/>
+        </w:rPr>
+        <w:t xml:space="preserve"> выполнена реализация представленного метода, но, к сожалению, она обладает недостатком меньшей скорости распознавания порождаемых анализаторов в сравнении с анализаторами, порождаемыми генераторами, не сохраняющими исходную расширенную форму Бэкуса-Наура. Дальнейшим развитием </w:t>
+      </w:r>
+      <w:r>
+        <w:rPr>
+          <w:rFonts w:ascii="Times New Roman" w:eastAsia="Times New Roman" w:hAnsi="Times New Roman" w:cs="Times New Roman"/>
+          <w:sz w:val="20"/>
+          <w:szCs w:val="20"/>
+        </w:rPr>
+        <w:lastRenderedPageBreak/>
+        <w:t>работы, представленной в этой статье, представляется улучшение данного метода по производительности и оптимизация его реализации.</w:t>
       </w:r>
     </w:p>
     <w:p>
@@ -1920,7 +3263,8 @@
           <w:ilvl w:val="0"/>
           <w:numId w:val="1"/>
         </w:numPr>
-        <w:ind w:hanging="360"/>
+        <w:spacing w:after="120"/>
+        <w:ind w:firstLine="567"/>
         <w:contextualSpacing/>
         <w:rPr>
           <w:rFonts w:ascii="Times New Roman" w:eastAsia="Times New Roman" w:hAnsi="Times New Roman" w:cs="Times New Roman"/>
@@ -1937,13 +3281,59 @@
         </w:rPr>
         <w:t xml:space="preserve">Knuth, D.E.: On the translation of languages from left to right. </w:t>
       </w:r>
-      <w:r>
-        <w:rPr>
-          <w:rFonts w:ascii="Times New Roman" w:eastAsia="Times New Roman" w:hAnsi="Times New Roman" w:cs="Times New Roman"/>
-          <w:sz w:val="20"/>
-          <w:szCs w:val="20"/>
-        </w:rPr>
-        <w:t>Information and Control 8, 607–639 (1965)</w:t>
+      <w:proofErr w:type="spellStart"/>
+      <w:r>
+        <w:rPr>
+          <w:rFonts w:ascii="Times New Roman" w:eastAsia="Times New Roman" w:hAnsi="Times New Roman" w:cs="Times New Roman"/>
+          <w:sz w:val="20"/>
+          <w:szCs w:val="20"/>
+        </w:rPr>
+        <w:t>Information</w:t>
+      </w:r>
+      <w:proofErr w:type="spellEnd"/>
+      <w:r>
+        <w:rPr>
+          <w:rFonts w:ascii="Times New Roman" w:eastAsia="Times New Roman" w:hAnsi="Times New Roman" w:cs="Times New Roman"/>
+          <w:sz w:val="20"/>
+          <w:szCs w:val="20"/>
+        </w:rPr>
+        <w:t xml:space="preserve"> </w:t>
+      </w:r>
+      <w:proofErr w:type="spellStart"/>
+      <w:r>
+        <w:rPr>
+          <w:rFonts w:ascii="Times New Roman" w:eastAsia="Times New Roman" w:hAnsi="Times New Roman" w:cs="Times New Roman"/>
+          <w:sz w:val="20"/>
+          <w:szCs w:val="20"/>
+        </w:rPr>
+        <w:t>and</w:t>
+      </w:r>
+      <w:proofErr w:type="spellEnd"/>
+      <w:r>
+        <w:rPr>
+          <w:rFonts w:ascii="Times New Roman" w:eastAsia="Times New Roman" w:hAnsi="Times New Roman" w:cs="Times New Roman"/>
+          <w:sz w:val="20"/>
+          <w:szCs w:val="20"/>
+        </w:rPr>
+        <w:t xml:space="preserve"> </w:t>
+      </w:r>
+      <w:proofErr w:type="spellStart"/>
+      <w:r>
+        <w:rPr>
+          <w:rFonts w:ascii="Times New Roman" w:eastAsia="Times New Roman" w:hAnsi="Times New Roman" w:cs="Times New Roman"/>
+          <w:sz w:val="20"/>
+          <w:szCs w:val="20"/>
+        </w:rPr>
+        <w:t>Control</w:t>
+      </w:r>
+      <w:proofErr w:type="spellEnd"/>
+      <w:r>
+        <w:rPr>
+          <w:rFonts w:ascii="Times New Roman" w:eastAsia="Times New Roman" w:hAnsi="Times New Roman" w:cs="Times New Roman"/>
+          <w:sz w:val="20"/>
+          <w:szCs w:val="20"/>
+        </w:rPr>
+        <w:t xml:space="preserve"> 8, 607–639 (1965)</w:t>
       </w:r>
     </w:p>
     <w:p>
@@ -1953,7 +3343,8 @@
           <w:ilvl w:val="0"/>
           <w:numId w:val="1"/>
         </w:numPr>
-        <w:ind w:hanging="360"/>
+        <w:spacing w:after="120"/>
+        <w:ind w:firstLine="567"/>
         <w:contextualSpacing/>
         <w:rPr>
           <w:rFonts w:ascii="Times New Roman" w:eastAsia="Times New Roman" w:hAnsi="Times New Roman" w:cs="Times New Roman"/>
@@ -1961,22 +3352,81 @@
           <w:szCs w:val="20"/>
         </w:rPr>
       </w:pPr>
-      <w:r>
-        <w:rPr>
-          <w:rFonts w:ascii="Times New Roman" w:eastAsia="Times New Roman" w:hAnsi="Times New Roman" w:cs="Times New Roman"/>
-          <w:sz w:val="20"/>
-          <w:szCs w:val="20"/>
-          <w:lang w:val="en-US"/>
-        </w:rPr>
-        <w:t xml:space="preserve">Purdom, P.W., Brown, C.A.: Parsing extended LR(k) grammars. </w:t>
-      </w:r>
-      <w:r>
-        <w:rPr>
-          <w:rFonts w:ascii="Times New Roman" w:eastAsia="Times New Roman" w:hAnsi="Times New Roman" w:cs="Times New Roman"/>
-          <w:sz w:val="20"/>
-          <w:szCs w:val="20"/>
-        </w:rPr>
-        <w:t>Acta Inf., 15(1981), 115-127.</w:t>
+      <w:proofErr w:type="spellStart"/>
+      <w:r>
+        <w:rPr>
+          <w:rFonts w:ascii="Times New Roman" w:eastAsia="Times New Roman" w:hAnsi="Times New Roman" w:cs="Times New Roman"/>
+          <w:sz w:val="20"/>
+          <w:szCs w:val="20"/>
+          <w:lang w:val="en-US"/>
+        </w:rPr>
+        <w:t>Purdom</w:t>
+      </w:r>
+      <w:proofErr w:type="spellEnd"/>
+      <w:r>
+        <w:rPr>
+          <w:rFonts w:ascii="Times New Roman" w:eastAsia="Times New Roman" w:hAnsi="Times New Roman" w:cs="Times New Roman"/>
+          <w:sz w:val="20"/>
+          <w:szCs w:val="20"/>
+          <w:lang w:val="en-US"/>
+        </w:rPr>
+        <w:t xml:space="preserve">, P.W., Brown, C.A.: Parsing extended </w:t>
+      </w:r>
+      <w:proofErr w:type="gramStart"/>
+      <w:r>
+        <w:rPr>
+          <w:rFonts w:ascii="Times New Roman" w:eastAsia="Times New Roman" w:hAnsi="Times New Roman" w:cs="Times New Roman"/>
+          <w:sz w:val="20"/>
+          <w:szCs w:val="20"/>
+          <w:lang w:val="en-US"/>
+        </w:rPr>
+        <w:t>LR(</w:t>
+      </w:r>
+      <w:proofErr w:type="gramEnd"/>
+      <w:r>
+        <w:rPr>
+          <w:rFonts w:ascii="Times New Roman" w:eastAsia="Times New Roman" w:hAnsi="Times New Roman" w:cs="Times New Roman"/>
+          <w:sz w:val="20"/>
+          <w:szCs w:val="20"/>
+          <w:lang w:val="en-US"/>
+        </w:rPr>
+        <w:t xml:space="preserve">k) grammars. </w:t>
+      </w:r>
+      <w:proofErr w:type="spellStart"/>
+      <w:r>
+        <w:rPr>
+          <w:rFonts w:ascii="Times New Roman" w:eastAsia="Times New Roman" w:hAnsi="Times New Roman" w:cs="Times New Roman"/>
+          <w:sz w:val="20"/>
+          <w:szCs w:val="20"/>
+        </w:rPr>
+        <w:t>Acta</w:t>
+      </w:r>
+      <w:proofErr w:type="spellEnd"/>
+      <w:r>
+        <w:rPr>
+          <w:rFonts w:ascii="Times New Roman" w:eastAsia="Times New Roman" w:hAnsi="Times New Roman" w:cs="Times New Roman"/>
+          <w:sz w:val="20"/>
+          <w:szCs w:val="20"/>
+        </w:rPr>
+        <w:t xml:space="preserve"> </w:t>
+      </w:r>
+      <w:proofErr w:type="spellStart"/>
+      <w:r>
+        <w:rPr>
+          <w:rFonts w:ascii="Times New Roman" w:eastAsia="Times New Roman" w:hAnsi="Times New Roman" w:cs="Times New Roman"/>
+          <w:sz w:val="20"/>
+          <w:szCs w:val="20"/>
+        </w:rPr>
+        <w:t>Inf</w:t>
+      </w:r>
+      <w:proofErr w:type="spellEnd"/>
+      <w:r>
+        <w:rPr>
+          <w:rFonts w:ascii="Times New Roman" w:eastAsia="Times New Roman" w:hAnsi="Times New Roman" w:cs="Times New Roman"/>
+          <w:sz w:val="20"/>
+          <w:szCs w:val="20"/>
+        </w:rPr>
+        <w:t>., 15(1981), 115-127.</w:t>
       </w:r>
     </w:p>
     <w:p>
@@ -1986,7 +3436,8 @@
           <w:ilvl w:val="0"/>
           <w:numId w:val="1"/>
         </w:numPr>
-        <w:ind w:hanging="360"/>
+        <w:spacing w:after="120"/>
+        <w:ind w:firstLine="567"/>
         <w:contextualSpacing/>
         <w:rPr>
           <w:rFonts w:ascii="Times New Roman" w:eastAsia="Times New Roman" w:hAnsi="Times New Roman" w:cs="Times New Roman"/>
@@ -2001,15 +3452,63 @@
           <w:szCs w:val="20"/>
           <w:lang w:val="en-US"/>
         </w:rPr>
-        <w:t xml:space="preserve">Morimoto, S.I., Sassa, M.: Yet another generation of LALR parsers for regular right part grammars. </w:t>
-      </w:r>
-      <w:r>
-        <w:rPr>
-          <w:rFonts w:ascii="Times New Roman" w:eastAsia="Times New Roman" w:hAnsi="Times New Roman" w:cs="Times New Roman"/>
-          <w:sz w:val="20"/>
-          <w:szCs w:val="20"/>
-        </w:rPr>
-        <w:t>Acta Informatica 37, 671–697 (2001)</w:t>
+        <w:t xml:space="preserve">Morimoto, S.I., </w:t>
+      </w:r>
+      <w:proofErr w:type="spellStart"/>
+      <w:r>
+        <w:rPr>
+          <w:rFonts w:ascii="Times New Roman" w:eastAsia="Times New Roman" w:hAnsi="Times New Roman" w:cs="Times New Roman"/>
+          <w:sz w:val="20"/>
+          <w:szCs w:val="20"/>
+          <w:lang w:val="en-US"/>
+        </w:rPr>
+        <w:t>Sassa</w:t>
+      </w:r>
+      <w:proofErr w:type="spellEnd"/>
+      <w:r>
+        <w:rPr>
+          <w:rFonts w:ascii="Times New Roman" w:eastAsia="Times New Roman" w:hAnsi="Times New Roman" w:cs="Times New Roman"/>
+          <w:sz w:val="20"/>
+          <w:szCs w:val="20"/>
+          <w:lang w:val="en-US"/>
+        </w:rPr>
+        <w:t xml:space="preserve">, M.: Yet another generation of LALR parsers for regular right part grammars. </w:t>
+      </w:r>
+      <w:proofErr w:type="spellStart"/>
+      <w:r>
+        <w:rPr>
+          <w:rFonts w:ascii="Times New Roman" w:eastAsia="Times New Roman" w:hAnsi="Times New Roman" w:cs="Times New Roman"/>
+          <w:sz w:val="20"/>
+          <w:szCs w:val="20"/>
+        </w:rPr>
+        <w:t>Acta</w:t>
+      </w:r>
+      <w:proofErr w:type="spellEnd"/>
+      <w:r>
+        <w:rPr>
+          <w:rFonts w:ascii="Times New Roman" w:eastAsia="Times New Roman" w:hAnsi="Times New Roman" w:cs="Times New Roman"/>
+          <w:sz w:val="20"/>
+          <w:szCs w:val="20"/>
+        </w:rPr>
+        <w:t xml:space="preserve"> </w:t>
+      </w:r>
+      <w:proofErr w:type="spellStart"/>
+      <w:r>
+        <w:rPr>
+          <w:rFonts w:ascii="Times New Roman" w:eastAsia="Times New Roman" w:hAnsi="Times New Roman" w:cs="Times New Roman"/>
+          <w:sz w:val="20"/>
+          <w:szCs w:val="20"/>
+        </w:rPr>
+        <w:t>Informatica</w:t>
+      </w:r>
+      <w:proofErr w:type="spellEnd"/>
+      <w:r>
+        <w:rPr>
+          <w:rFonts w:ascii="Times New Roman" w:eastAsia="Times New Roman" w:hAnsi="Times New Roman" w:cs="Times New Roman"/>
+          <w:sz w:val="20"/>
+          <w:szCs w:val="20"/>
+        </w:rPr>
+        <w:t xml:space="preserve"> 37, 671–697 (2001)</w:t>
       </w:r>
     </w:p>
     <w:p>
@@ -2019,7 +3518,8 @@
           <w:ilvl w:val="0"/>
           <w:numId w:val="1"/>
         </w:numPr>
-        <w:ind w:hanging="360"/>
+        <w:spacing w:after="120"/>
+        <w:ind w:firstLine="567"/>
         <w:contextualSpacing/>
         <w:rPr>
           <w:rFonts w:ascii="Times New Roman" w:eastAsia="Times New Roman" w:hAnsi="Times New Roman" w:cs="Times New Roman"/>
@@ -2027,22 +3527,132 @@
           <w:szCs w:val="20"/>
         </w:rPr>
       </w:pPr>
-      <w:r>
-        <w:rPr>
-          <w:rFonts w:ascii="Times New Roman" w:eastAsia="Times New Roman" w:hAnsi="Times New Roman" w:cs="Times New Roman"/>
-          <w:sz w:val="20"/>
-          <w:szCs w:val="20"/>
-          <w:lang w:val="en-US"/>
-        </w:rPr>
-        <w:t xml:space="preserve">Borsotti, A., Breveglieri, L.,Reghizzi, S. C., Morzenti, A.: Complexity of Extended vs. Classic LR Parsers. </w:t>
-      </w:r>
-      <w:r>
-        <w:rPr>
-          <w:rFonts w:ascii="Times New Roman" w:eastAsia="Times New Roman" w:hAnsi="Times New Roman" w:cs="Times New Roman"/>
-          <w:sz w:val="20"/>
-          <w:szCs w:val="20"/>
-        </w:rPr>
-        <w:t>Springer, LNСS 8614, 77-89 (2014)</w:t>
+      <w:proofErr w:type="spellStart"/>
+      <w:r>
+        <w:rPr>
+          <w:rFonts w:ascii="Times New Roman" w:eastAsia="Times New Roman" w:hAnsi="Times New Roman" w:cs="Times New Roman"/>
+          <w:sz w:val="20"/>
+          <w:szCs w:val="20"/>
+          <w:lang w:val="en-US"/>
+        </w:rPr>
+        <w:t>Borsotti</w:t>
+      </w:r>
+      <w:proofErr w:type="spellEnd"/>
+      <w:r>
+        <w:rPr>
+          <w:rFonts w:ascii="Times New Roman" w:eastAsia="Times New Roman" w:hAnsi="Times New Roman" w:cs="Times New Roman"/>
+          <w:sz w:val="20"/>
+          <w:szCs w:val="20"/>
+          <w:lang w:val="en-US"/>
+        </w:rPr>
+        <w:t xml:space="preserve">, A., </w:t>
+      </w:r>
+      <w:proofErr w:type="spellStart"/>
+      <w:r>
+        <w:rPr>
+          <w:rFonts w:ascii="Times New Roman" w:eastAsia="Times New Roman" w:hAnsi="Times New Roman" w:cs="Times New Roman"/>
+          <w:sz w:val="20"/>
+          <w:szCs w:val="20"/>
+          <w:lang w:val="en-US"/>
+        </w:rPr>
+        <w:t>Breveglieri</w:t>
+      </w:r>
+      <w:proofErr w:type="spellEnd"/>
+      <w:r>
+        <w:rPr>
+          <w:rFonts w:ascii="Times New Roman" w:eastAsia="Times New Roman" w:hAnsi="Times New Roman" w:cs="Times New Roman"/>
+          <w:sz w:val="20"/>
+          <w:szCs w:val="20"/>
+          <w:lang w:val="en-US"/>
+        </w:rPr>
+        <w:t>, L.</w:t>
+      </w:r>
+      <w:proofErr w:type="gramStart"/>
+      <w:r>
+        <w:rPr>
+          <w:rFonts w:ascii="Times New Roman" w:eastAsia="Times New Roman" w:hAnsi="Times New Roman" w:cs="Times New Roman"/>
+          <w:sz w:val="20"/>
+          <w:szCs w:val="20"/>
+          <w:lang w:val="en-US"/>
+        </w:rPr>
+        <w:t>,</w:t>
+      </w:r>
+      <w:proofErr w:type="spellStart"/>
+      <w:r>
+        <w:rPr>
+          <w:rFonts w:ascii="Times New Roman" w:eastAsia="Times New Roman" w:hAnsi="Times New Roman" w:cs="Times New Roman"/>
+          <w:sz w:val="20"/>
+          <w:szCs w:val="20"/>
+          <w:lang w:val="en-US"/>
+        </w:rPr>
+        <w:t>Reghizzi</w:t>
+      </w:r>
+      <w:proofErr w:type="spellEnd"/>
+      <w:proofErr w:type="gramEnd"/>
+      <w:r>
+        <w:rPr>
+          <w:rFonts w:ascii="Times New Roman" w:eastAsia="Times New Roman" w:hAnsi="Times New Roman" w:cs="Times New Roman"/>
+          <w:sz w:val="20"/>
+          <w:szCs w:val="20"/>
+          <w:lang w:val="en-US"/>
+        </w:rPr>
+        <w:t xml:space="preserve">, S. C., </w:t>
+      </w:r>
+      <w:proofErr w:type="spellStart"/>
+      <w:r>
+        <w:rPr>
+          <w:rFonts w:ascii="Times New Roman" w:eastAsia="Times New Roman" w:hAnsi="Times New Roman" w:cs="Times New Roman"/>
+          <w:sz w:val="20"/>
+          <w:szCs w:val="20"/>
+          <w:lang w:val="en-US"/>
+        </w:rPr>
+        <w:t>Morzenti</w:t>
+      </w:r>
+      <w:proofErr w:type="spellEnd"/>
+      <w:r>
+        <w:rPr>
+          <w:rFonts w:ascii="Times New Roman" w:eastAsia="Times New Roman" w:hAnsi="Times New Roman" w:cs="Times New Roman"/>
+          <w:sz w:val="20"/>
+          <w:szCs w:val="20"/>
+          <w:lang w:val="en-US"/>
+        </w:rPr>
+        <w:t xml:space="preserve">, A.: Complexity of Extended vs. Classic LR Parsers. </w:t>
+      </w:r>
+      <w:proofErr w:type="spellStart"/>
+      <w:r>
+        <w:rPr>
+          <w:rFonts w:ascii="Times New Roman" w:eastAsia="Times New Roman" w:hAnsi="Times New Roman" w:cs="Times New Roman"/>
+          <w:sz w:val="20"/>
+          <w:szCs w:val="20"/>
+        </w:rPr>
+        <w:t>Springer</w:t>
+      </w:r>
+      <w:proofErr w:type="spellEnd"/>
+      <w:r>
+        <w:rPr>
+          <w:rFonts w:ascii="Times New Roman" w:eastAsia="Times New Roman" w:hAnsi="Times New Roman" w:cs="Times New Roman"/>
+          <w:sz w:val="20"/>
+          <w:szCs w:val="20"/>
+        </w:rPr>
+        <w:t>, LN</w:t>
+      </w:r>
+      <w:proofErr w:type="gramStart"/>
+      <w:r>
+        <w:rPr>
+          <w:rFonts w:ascii="Times New Roman" w:eastAsia="Times New Roman" w:hAnsi="Times New Roman" w:cs="Times New Roman"/>
+          <w:sz w:val="20"/>
+          <w:szCs w:val="20"/>
+        </w:rPr>
+        <w:t>С</w:t>
+      </w:r>
+      <w:proofErr w:type="gramEnd"/>
+      <w:r>
+        <w:rPr>
+          <w:rFonts w:ascii="Times New Roman" w:eastAsia="Times New Roman" w:hAnsi="Times New Roman" w:cs="Times New Roman"/>
+          <w:sz w:val="20"/>
+          <w:szCs w:val="20"/>
+        </w:rPr>
+        <w:t>S 8614, 77-89 (2014)</w:t>
       </w:r>
     </w:p>
     <w:p>
@@ -2052,7 +3662,8 @@
           <w:ilvl w:val="0"/>
           <w:numId w:val="1"/>
         </w:numPr>
-        <w:ind w:hanging="360"/>
+        <w:spacing w:after="120"/>
+        <w:ind w:firstLine="567"/>
         <w:contextualSpacing/>
         <w:rPr>
           <w:rFonts w:ascii="Times New Roman" w:eastAsia="Times New Roman" w:hAnsi="Times New Roman" w:cs="Times New Roman"/>
@@ -2078,7 +3689,8 @@
           <w:ilvl w:val="0"/>
           <w:numId w:val="1"/>
         </w:numPr>
-        <w:ind w:hanging="360"/>
+        <w:spacing w:after="120"/>
+        <w:ind w:firstLine="567"/>
         <w:contextualSpacing/>
         <w:rPr>
           <w:rFonts w:ascii="Times New Roman" w:eastAsia="Times New Roman" w:hAnsi="Times New Roman" w:cs="Times New Roman"/>
@@ -2129,7 +3741,8 @@
           <w:ilvl w:val="0"/>
           <w:numId w:val="1"/>
         </w:numPr>
-        <w:ind w:hanging="360"/>
+        <w:spacing w:after="120"/>
+        <w:ind w:firstLine="567"/>
         <w:contextualSpacing/>
         <w:rPr>
           <w:rFonts w:ascii="Times New Roman" w:eastAsia="Times New Roman" w:hAnsi="Times New Roman" w:cs="Times New Roman"/>
@@ -2138,19 +3751,30 @@
           <w:lang w:val="en-US"/>
         </w:rPr>
       </w:pPr>
-      <w:r>
-        <w:rPr>
-          <w:rFonts w:ascii="Times New Roman" w:eastAsia="Times New Roman" w:hAnsi="Times New Roman" w:cs="Times New Roman"/>
-          <w:sz w:val="20"/>
-          <w:szCs w:val="20"/>
-          <w:lang w:val="en-US"/>
-        </w:rPr>
-        <w:t>YaccConstructor. URL: https://github.com/YaccConstructor/YaccConstructor</w:t>
+      <w:proofErr w:type="spellStart"/>
+      <w:r>
+        <w:rPr>
+          <w:rFonts w:ascii="Times New Roman" w:eastAsia="Times New Roman" w:hAnsi="Times New Roman" w:cs="Times New Roman"/>
+          <w:sz w:val="20"/>
+          <w:szCs w:val="20"/>
+          <w:lang w:val="en-US"/>
+        </w:rPr>
+        <w:t>YaccConstructor</w:t>
+      </w:r>
+      <w:proofErr w:type="spellEnd"/>
+      <w:r>
+        <w:rPr>
+          <w:rFonts w:ascii="Times New Roman" w:eastAsia="Times New Roman" w:hAnsi="Times New Roman" w:cs="Times New Roman"/>
+          <w:sz w:val="20"/>
+          <w:szCs w:val="20"/>
+          <w:lang w:val="en-US"/>
+        </w:rPr>
+        <w:t>. URL: https://github.com/YaccConstructor/YaccConstructor</w:t>
       </w:r>
     </w:p>
     <w:sectPr>
-      <w:pgSz w:w="11909" w:h="16834"/>
-      <w:pgMar w:top="1440" w:right="1440" w:bottom="1440" w:left="1440" w:header="720" w:footer="720" w:gutter="0"/>
+      <w:pgSz w:w="8391" w:h="11907" w:code="11"/>
+      <w:pgMar w:top="1304" w:right="964" w:bottom="964" w:left="964" w:header="720" w:footer="720" w:gutter="0"/>
       <w:pgNumType w:start="1"/>
       <w:cols w:space="720"/>
       <w:docGrid w:linePitch="299"/>
@@ -3314,7 +4938,7 @@
 </file>
 
 <file path=customXml/itemProps1.xml><?xml version="1.0" encoding="utf-8"?>
-<ds:datastoreItem xmlns:ds="http://schemas.openxmlformats.org/officeDocument/2006/customXml" ds:itemID="{12AF30F9-8A7C-4791-B60C-EBC931C1439D}">
+<ds:datastoreItem xmlns:ds="http://schemas.openxmlformats.org/officeDocument/2006/customXml" ds:itemID="{97CD6C3D-A31D-4F89-AC30-858338CCAC44}">
   <ds:schemaRefs>
     <ds:schemaRef ds:uri="http://schemas.openxmlformats.org/officeDocument/2006/bibliography"/>
   </ds:schemaRefs>
